--- a/techniques/02 autoreplace of block.docx
+++ b/techniques/02 autoreplace of block.docx
@@ -5,24 +5,45 @@
     <w:p>
       <w:pPr>
         <w:pStyle w:val="4"/>
+        <w:spacing w:before="0"/>
+        <w:ind w:firstLine="0"/>
+        <w:jc w:val="center"/>
+        <w:rPr>
+          <w:rFonts w:ascii="Times New Roman" w:eastAsia="Times New Roman" w:hAnsi="Times New Roman" w:cs="Times New Roman"/>
+          <w:bCs w:val="0"/>
+          <w:iCs w:val="0"/>
+          <w:color w:val="0000FF"/>
+          <w:sz w:val="28"/>
+          <w:szCs w:val="28"/>
+        </w:rPr>
+      </w:pPr>
+      <w:r>
+        <w:rPr>
+          <w:rFonts w:ascii="Times New Roman" w:eastAsia="Times New Roman" w:hAnsi="Times New Roman" w:cs="Times New Roman"/>
+          <w:bCs w:val="0"/>
+          <w:iCs w:val="0"/>
+          <w:color w:val="0000FF"/>
+          <w:sz w:val="28"/>
+          <w:szCs w:val="28"/>
+        </w:rPr>
+        <w:t>Автозамена блока (вставка блока на схему взамен существующего)</w:t>
+      </w:r>
+    </w:p>
+    <w:p>
+      <w:pPr>
+        <w:pStyle w:val="4"/>
         <w:ind w:left="709" w:firstLine="0"/>
         <w:rPr>
           <w:color w:val="365F91" w:themeColor="accent1" w:themeShade="BF"/>
         </w:rPr>
       </w:pPr>
-      <w:proofErr w:type="spellStart"/>
       <w:r>
         <w:rPr>
           <w:color w:val="365F91" w:themeColor="accent1" w:themeShade="BF"/>
         </w:rPr>
-        <w:t>Автозамена</w:t>
-      </w:r>
-      <w:proofErr w:type="spellEnd"/>
-      <w:r>
-        <w:rPr>
-          <w:color w:val="365F91" w:themeColor="accent1" w:themeShade="BF"/>
-        </w:rPr>
-        <w:t xml:space="preserve"> блока (вставка блока на схему взамен существующего)</w:t>
+        <w:pict>
+          <v:rect id="_x0000_i1025" style="width:0;height:1.5pt" o:hralign="center" o:hrstd="t" o:hr="t" fillcolor="#a0a0a0" stroked="f"/>
+        </w:pict>
       </w:r>
     </w:p>
     <w:p>
@@ -150,8 +171,8 @@
         </w:rPr>
         <w:drawing>
           <wp:inline distT="0" distB="0" distL="0" distR="0">
-            <wp:extent cx="2991268" cy="2372056"/>
-            <wp:effectExtent l="0" t="0" r="0" b="9525"/>
+            <wp:extent cx="2943891" cy="2372056"/>
+            <wp:effectExtent l="0" t="0" r="8890" b="9525"/>
             <wp:docPr id="8" name="Рисунок 8"/>
             <wp:cNvGraphicFramePr>
               <a:graphicFrameLocks xmlns:a="http://schemas.openxmlformats.org/drawingml/2006/main" noChangeAspect="1"/>
@@ -178,7 +199,7 @@
                   <pic:spPr>
                     <a:xfrm>
                       <a:off x="0" y="0"/>
-                      <a:ext cx="2991268" cy="2372056"/>
+                      <a:ext cx="2943891" cy="2372056"/>
                     </a:xfrm>
                     <a:prstGeom prst="rect">
                       <a:avLst/>
@@ -197,16 +218,7 @@
         <w:ind w:left="1416"/>
       </w:pPr>
       <w:r>
-        <w:t xml:space="preserve">Рисунок </w:t>
-      </w:r>
-      <w:r>
-        <w:t>1</w:t>
-      </w:r>
-      <w:r>
-        <w:t xml:space="preserve">. </w:t>
-      </w:r>
-      <w:r>
-        <w:t>Выделенный для замены блок</w:t>
+        <w:t>Рисунок 1. Выделенный для замены блок</w:t>
       </w:r>
     </w:p>
     <w:p>
@@ -381,7 +393,6 @@
         </w:numPr>
       </w:pPr>
       <w:r>
-        <w:lastRenderedPageBreak/>
         <w:t xml:space="preserve">Выбираем </w:t>
       </w:r>
       <w:r>
@@ -474,16 +485,7 @@
         <w:ind w:left="1416"/>
       </w:pPr>
       <w:r>
-        <w:t>Рисунок</w:t>
-      </w:r>
-      <w:r>
-        <w:t xml:space="preserve"> 3</w:t>
-      </w:r>
-      <w:r>
-        <w:t xml:space="preserve">. </w:t>
-      </w:r>
-      <w:r>
-        <w:t>Выбор блока для замены</w:t>
+        <w:t>Рисунок 3. Выбор блока для замены</w:t>
       </w:r>
     </w:p>
     <w:p>
@@ -519,8 +521,8 @@
         </w:rPr>
         <w:drawing>
           <wp:inline distT="0" distB="0" distL="0" distR="0">
-            <wp:extent cx="3000794" cy="2372056"/>
-            <wp:effectExtent l="0" t="0" r="9525" b="9525"/>
+            <wp:extent cx="2946783" cy="2372056"/>
+            <wp:effectExtent l="0" t="0" r="6350" b="9525"/>
             <wp:docPr id="10" name="Рисунок 10"/>
             <wp:cNvGraphicFramePr>
               <a:graphicFrameLocks xmlns:a="http://schemas.openxmlformats.org/drawingml/2006/main" noChangeAspect="1"/>
@@ -547,7 +549,7 @@
                   <pic:spPr>
                     <a:xfrm>
                       <a:off x="0" y="0"/>
-                      <a:ext cx="3000794" cy="2372056"/>
+                      <a:ext cx="2946783" cy="2372056"/>
                     </a:xfrm>
                     <a:prstGeom prst="rect">
                       <a:avLst/>
@@ -566,16 +568,7 @@
         <w:ind w:left="1416"/>
       </w:pPr>
       <w:r>
-        <w:t>Рисунок</w:t>
-      </w:r>
-      <w:r>
-        <w:t xml:space="preserve"> 4</w:t>
-      </w:r>
-      <w:r>
-        <w:t xml:space="preserve">. </w:t>
-      </w:r>
-      <w:r>
-        <w:t>Исходный блок заменен выбранным</w:t>
+        <w:t>Рисунок 4. Исходный блок заменен выбранным</w:t>
       </w:r>
     </w:p>
     <w:p>
@@ -644,10 +637,11 @@
         <w:rPr>
           <w:noProof/>
         </w:rPr>
+        <w:lastRenderedPageBreak/>
         <w:drawing>
           <wp:inline distT="0" distB="0" distL="0" distR="0">
-            <wp:extent cx="3563790" cy="2372684"/>
-            <wp:effectExtent l="0" t="0" r="0" b="8890"/>
+            <wp:extent cx="2747687" cy="2626242"/>
+            <wp:effectExtent l="0" t="0" r="0" b="3175"/>
             <wp:docPr id="11" name="Рисунок 11"/>
             <wp:cNvGraphicFramePr>
               <a:graphicFrameLocks xmlns:a="http://schemas.openxmlformats.org/drawingml/2006/main" noChangeAspect="1"/>
@@ -674,7 +668,7 @@
                   <pic:spPr>
                     <a:xfrm>
                       <a:off x="0" y="0"/>
-                      <a:ext cx="3563790" cy="2372684"/>
+                      <a:ext cx="2753253" cy="2631562"/>
                     </a:xfrm>
                     <a:prstGeom prst="rect">
                       <a:avLst/>
@@ -693,13 +687,7 @@
         <w:ind w:left="1429"/>
       </w:pPr>
       <w:r>
-        <w:t xml:space="preserve">Рисунок </w:t>
-      </w:r>
-      <w:r>
-        <w:t>5</w:t>
-      </w:r>
-      <w:r>
-        <w:t>. Выбор блока для замены</w:t>
+        <w:t>Рисунок 5. Выбор блока для замены</w:t>
       </w:r>
     </w:p>
     <w:p>
@@ -794,8 +782,8 @@
         </w:rPr>
         <w:drawing>
           <wp:inline distT="0" distB="0" distL="0" distR="0">
-            <wp:extent cx="3563790" cy="2372684"/>
-            <wp:effectExtent l="0" t="0" r="0" b="8890"/>
+            <wp:extent cx="3170408" cy="3030279"/>
+            <wp:effectExtent l="0" t="0" r="0" b="0"/>
             <wp:docPr id="12" name="Рисунок 12"/>
             <wp:cNvGraphicFramePr>
               <a:graphicFrameLocks xmlns:a="http://schemas.openxmlformats.org/drawingml/2006/main" noChangeAspect="1"/>
@@ -822,7 +810,7 @@
                   <pic:spPr>
                     <a:xfrm>
                       <a:off x="0" y="0"/>
-                      <a:ext cx="3563790" cy="2372684"/>
+                      <a:ext cx="3178750" cy="3038252"/>
                     </a:xfrm>
                     <a:prstGeom prst="rect">
                       <a:avLst/>
@@ -841,16 +829,7 @@
         <w:ind w:left="1429"/>
       </w:pPr>
       <w:r>
-        <w:t xml:space="preserve">Рисунок </w:t>
-      </w:r>
-      <w:r>
-        <w:t>6</w:t>
-      </w:r>
-      <w:r>
-        <w:t xml:space="preserve">. </w:t>
-      </w:r>
-      <w:r>
-        <w:t>Результат использовани</w:t>
+        <w:t>Рисунок 6. Результат использовани</w:t>
       </w:r>
       <w:r>
         <w:t>я</w:t>
@@ -882,10 +861,11 @@
         <w:rPr>
           <w:noProof/>
         </w:rPr>
+        <w:lastRenderedPageBreak/>
         <w:drawing>
           <wp:inline distT="0" distB="0" distL="0" distR="0">
-            <wp:extent cx="2944415" cy="2458444"/>
-            <wp:effectExtent l="0" t="0" r="8890" b="0"/>
+            <wp:extent cx="2944415" cy="2228205"/>
+            <wp:effectExtent l="0" t="0" r="8890" b="1270"/>
             <wp:docPr id="13" name="Рисунок 13"/>
             <wp:cNvGraphicFramePr>
               <a:graphicFrameLocks xmlns:a="http://schemas.openxmlformats.org/drawingml/2006/main" noChangeAspect="1"/>
@@ -912,7 +892,7 @@
                   <pic:spPr>
                     <a:xfrm>
                       <a:off x="0" y="0"/>
-                      <a:ext cx="2944415" cy="2458444"/>
+                      <a:ext cx="2944415" cy="2228205"/>
                     </a:xfrm>
                     <a:prstGeom prst="rect">
                       <a:avLst/>
@@ -931,16 +911,7 @@
         <w:ind w:left="1416"/>
       </w:pPr>
       <w:r>
-        <w:t xml:space="preserve">Рисунок </w:t>
-      </w:r>
-      <w:r>
-        <w:t>7</w:t>
-      </w:r>
-      <w:r>
-        <w:t xml:space="preserve">. </w:t>
-      </w:r>
-      <w:r>
-        <w:t>Выделенные блоки для замены</w:t>
+        <w:t>Рисунок 7. Выделенные блоки для замены</w:t>
       </w:r>
     </w:p>
     <w:p>
@@ -952,11 +923,10 @@
         <w:rPr>
           <w:noProof/>
         </w:rPr>
-        <w:lastRenderedPageBreak/>
         <w:drawing>
           <wp:inline distT="0" distB="0" distL="0" distR="0">
-            <wp:extent cx="2944415" cy="2458444"/>
-            <wp:effectExtent l="0" t="0" r="8890" b="0"/>
+            <wp:extent cx="2944415" cy="2228205"/>
+            <wp:effectExtent l="0" t="0" r="8890" b="1270"/>
             <wp:docPr id="14" name="Рисунок 14"/>
             <wp:cNvGraphicFramePr>
               <a:graphicFrameLocks xmlns:a="http://schemas.openxmlformats.org/drawingml/2006/main" noChangeAspect="1"/>
@@ -983,7 +953,7 @@
                   <pic:spPr>
                     <a:xfrm>
                       <a:off x="0" y="0"/>
-                      <a:ext cx="2944415" cy="2458444"/>
+                      <a:ext cx="2944415" cy="2228205"/>
                     </a:xfrm>
                     <a:prstGeom prst="rect">
                       <a:avLst/>
@@ -1002,10 +972,13 @@
         <w:ind w:left="1416"/>
       </w:pPr>
       <w:r>
-        <w:t xml:space="preserve">Рисунок 7. </w:t>
-      </w:r>
-      <w:r>
-        <w:t>После проведенной замены блоков на блок «Оператор ИЛИ»</w:t>
+        <w:t xml:space="preserve">Рисунок </w:t>
+      </w:r>
+      <w:r>
+        <w:t>8</w:t>
+      </w:r>
+      <w:r>
+        <w:t>. После проведенной замены блоков на блок «Оператор ИЛИ»</w:t>
       </w:r>
     </w:p>
     <w:p>
@@ -1035,20 +1008,17 @@
       <w:r>
         <w:t>являются блоками с варьируемым количеством. Так же не стоит заменять друг на друга блоки с фиксированным количеством портов, если при этом количество их портов разное. Если же случилось так, что у блока появились нехарактерные для него порты, то на работе самого блока это никак не скажется: работать будут только те порты, которые изначально были у блока.</w:t>
       </w:r>
-      <w:bookmarkStart w:id="2" w:name="_GoBack"/>
-      <w:bookmarkEnd w:id="2"/>
     </w:p>
     <w:p/>
     <w:p/>
     <w:p/>
-    <w:p/>
-    <w:p/>
-    <w:p/>
-    <w:p/>
-    <w:p/>
-    <w:p/>
-    <w:p/>
-    <w:p/>
+    <w:p>
+      <w:pPr>
+        <w:ind w:firstLine="0"/>
+      </w:pPr>
+      <w:bookmarkStart w:id="2" w:name="_GoBack"/>
+      <w:bookmarkEnd w:id="2"/>
+    </w:p>
     <w:sectPr>
       <w:pgSz w:w="11906" w:h="16838"/>
       <w:pgMar w:top="720" w:right="720" w:bottom="720" w:left="720" w:header="708" w:footer="708" w:gutter="0"/>

--- a/techniques/02 autoreplace of block.docx
+++ b/techniques/02 autoreplace of block.docx
@@ -4,45 +4,64 @@
   <w:body>
     <w:p>
       <w:pPr>
-        <w:pStyle w:val="4"/>
-        <w:spacing w:before="0"/>
+        <w:spacing w:line="240" w:lineRule="auto"/>
         <w:ind w:firstLine="0"/>
-        <w:jc w:val="center"/>
-        <w:rPr>
-          <w:rFonts w:ascii="Times New Roman" w:eastAsia="Times New Roman" w:hAnsi="Times New Roman" w:cs="Times New Roman"/>
-          <w:bCs w:val="0"/>
-          <w:iCs w:val="0"/>
+        <w:jc w:val="left"/>
+        <w:rPr>
+          <w:rFonts w:eastAsia="MS Mincho"/>
+          <w:b/>
           <w:color w:val="0000FF"/>
-          <w:sz w:val="28"/>
-          <w:szCs w:val="28"/>
-        </w:rPr>
-      </w:pPr>
-      <w:r>
-        <w:rPr>
-          <w:rFonts w:ascii="Times New Roman" w:eastAsia="Times New Roman" w:hAnsi="Times New Roman" w:cs="Times New Roman"/>
-          <w:bCs w:val="0"/>
-          <w:iCs w:val="0"/>
+          <w:sz w:val="36"/>
+          <w:szCs w:val="36"/>
+          <w:lang w:eastAsia="ja-JP"/>
+        </w:rPr>
+      </w:pPr>
+      <w:r>
+        <w:rPr>
+          <w:rFonts w:eastAsia="MS Mincho"/>
+          <w:b/>
           <w:color w:val="0000FF"/>
-          <w:sz w:val="28"/>
-          <w:szCs w:val="28"/>
-        </w:rPr>
-        <w:t>Автозамена блока (вставка блока на схему взамен существующего)</w:t>
-      </w:r>
-    </w:p>
-    <w:p>
-      <w:pPr>
-        <w:pStyle w:val="4"/>
-        <w:ind w:left="709" w:firstLine="0"/>
-        <w:rPr>
-          <w:color w:val="365F91" w:themeColor="accent1" w:themeShade="BF"/>
-        </w:rPr>
-      </w:pPr>
-      <w:r>
-        <w:rPr>
-          <w:color w:val="365F91" w:themeColor="accent1" w:themeShade="BF"/>
+          <w:sz w:val="36"/>
+          <w:szCs w:val="36"/>
+          <w:lang w:eastAsia="ja-JP"/>
+        </w:rPr>
+        <w:t>Автозамена блока</w:t>
+      </w:r>
+    </w:p>
+    <w:p>
+      <w:pPr>
+        <w:spacing w:line="240" w:lineRule="auto"/>
+        <w:ind w:firstLine="0"/>
+        <w:jc w:val="left"/>
+        <w:rPr>
+          <w:rFonts w:eastAsia="MS Mincho"/>
+          <w:b/>
+          <w:color w:val="0000FF"/>
+          <w:sz w:val="36"/>
+          <w:szCs w:val="36"/>
+          <w:lang w:eastAsia="ja-JP"/>
+        </w:rPr>
+      </w:pPr>
+      <w:r>
+        <w:rPr>
+          <w:rFonts w:eastAsia="MS Mincho"/>
+          <w:i/>
+          <w:color w:val="0000FF"/>
+          <w:lang w:eastAsia="ja-JP"/>
+        </w:rPr>
+        <w:t>Рассматривается функция замены блока в процессе работы над проектом</w:t>
+      </w:r>
+      <w:r>
+        <w:rPr>
+          <w:rFonts w:eastAsia="MS Mincho"/>
+          <w:b/>
+          <w:color w:val="0000FF"/>
+          <w:sz w:val="36"/>
+          <w:szCs w:val="36"/>
+          <w:lang w:eastAsia="ja-JP"/>
         </w:rPr>
         <w:pict>
-          <v:rect id="_x0000_i1025" style="width:0;height:1.5pt" o:hralign="center" o:hrstd="t" o:hr="t" fillcolor="#a0a0a0" stroked="f"/>
+          <v:rect id="_x0000_i1025" style="width:523.3pt;height:1pt;mso-position-vertical:absolute" o:hralign="center" o:hrstd="t" o:hrnoshade="t" o:hr="t" fillcolor="#4f81bd" stroked="f"/>
         </w:pict>
       </w:r>
     </w:p>
@@ -1008,14 +1027,6 @@
       <w:r>
         <w:t>являются блоками с варьируемым количеством. Так же не стоит заменять друг на друга блоки с фиксированным количеством портов, если при этом количество их портов разное. Если же случилось так, что у блока появились нехарактерные для него порты, то на работе самого блока это никак не скажется: работать будут только те порты, которые изначально были у блока.</w:t>
       </w:r>
-    </w:p>
-    <w:p/>
-    <w:p/>
-    <w:p/>
-    <w:p>
-      <w:pPr>
-        <w:ind w:firstLine="0"/>
-      </w:pPr>
       <w:bookmarkStart w:id="2" w:name="_GoBack"/>
       <w:bookmarkEnd w:id="2"/>
     </w:p>

--- a/techniques/02 autoreplace of block.docx
+++ b/techniques/02 autoreplace of block.docx
@@ -1,6 +1,6 @@
 
 <file path=word/document.xml><?xml version="1.0" encoding="utf-8"?>
-<w:document xmlns:wpc="http://schemas.microsoft.com/office/word/2010/wordprocessingCanvas" xmlns:mc="http://schemas.openxmlformats.org/markup-compatibility/2006" xmlns:o="urn:schemas-microsoft-com:office:office" xmlns:r="http://schemas.openxmlformats.org/officeDocument/2006/relationships" xmlns:m="http://schemas.openxmlformats.org/officeDocument/2006/math" xmlns:v="urn:schemas-microsoft-com:vml" xmlns:wp14="http://schemas.microsoft.com/office/word/2010/wordprocessingDrawing" xmlns:wp="http://schemas.openxmlformats.org/drawingml/2006/wordprocessingDrawing" xmlns:w10="urn:schemas-microsoft-com:office:word" xmlns:w="http://schemas.openxmlformats.org/wordprocessingml/2006/main" xmlns:w14="http://schemas.microsoft.com/office/word/2010/wordml" xmlns:wpg="http://schemas.microsoft.com/office/word/2010/wordprocessingGroup" xmlns:wpi="http://schemas.microsoft.com/office/word/2010/wordprocessingInk" xmlns:wne="http://schemas.microsoft.com/office/word/2006/wordml" xmlns:wps="http://schemas.microsoft.com/office/word/2010/wordprocessingShape" mc:Ignorable="w14 wp14">
+<w:document xmlns:wpc="http://schemas.microsoft.com/office/word/2010/wordprocessingCanvas" xmlns:mc="http://schemas.openxmlformats.org/markup-compatibility/2006" xmlns:o="urn:schemas-microsoft-com:office:office" xmlns:r="http://schemas.openxmlformats.org/officeDocument/2006/relationships" xmlns:m="http://schemas.openxmlformats.org/officeDocument/2006/math" xmlns:v="urn:schemas-microsoft-com:vml" xmlns:wp14="http://schemas.microsoft.com/office/word/2010/wordprocessingDrawing" xmlns:wp="http://schemas.openxmlformats.org/drawingml/2006/wordprocessingDrawing" xmlns:w10="urn:schemas-microsoft-com:office:word" xmlns:w="http://schemas.openxmlformats.org/wordprocessingml/2006/main" xmlns:w14="http://schemas.microsoft.com/office/word/2010/wordml" xmlns:w15="http://schemas.microsoft.com/office/word/2012/wordml" xmlns:wpg="http://schemas.microsoft.com/office/word/2010/wordprocessingGroup" xmlns:wpi="http://schemas.microsoft.com/office/word/2010/wordprocessingInk" xmlns:wne="http://schemas.microsoft.com/office/word/2006/wordml" xmlns:wps="http://schemas.microsoft.com/office/word/2010/wordprocessingShape" mc:Ignorable="w14 w15 wp14">
   <w:body>
     <w:p>
       <w:pPr>
@@ -54,6 +54,15 @@
       <w:r>
         <w:rPr>
           <w:rFonts w:eastAsia="MS Mincho"/>
+          <w:i/>
+          <w:color w:val="0000FF"/>
+          <w:lang w:eastAsia="ja-JP"/>
+        </w:rPr>
+        <w:t>, без удаления линий связи, подключенных к блоку</w:t>
+      </w:r>
+      <w:r>
+        <w:rPr>
+          <w:rFonts w:eastAsia="MS Mincho"/>
           <w:b/>
           <w:color w:val="0000FF"/>
           <w:sz w:val="36"/>
@@ -70,7 +79,10 @@
         <w:t>Режим замены</w:t>
       </w:r>
       <w:r>
-        <w:t xml:space="preserve"> блока – это </w:t>
+        <w:t xml:space="preserve"> блока –</w:t>
+      </w:r>
+      <w:r>
+        <w:t xml:space="preserve"> </w:t>
       </w:r>
       <w:r>
         <w:t>режим</w:t>
@@ -118,7 +130,42 @@
         <w:t>режим</w:t>
       </w:r>
       <w:r>
-        <w:t xml:space="preserve"> позволяет не производить переподсоединение портов между блоками, так как не удаляются математические связи, соединяющие блоки. Это сокращает время, затраченное пользователем, на редактирование проекта и уменьшает вероятность ошибок, вероятность появления которых повышается при замене блоков путем удаления.</w:t>
+        <w:t xml:space="preserve"> позволяет не производить переподсоединение портов между блоками, так как не удаляются </w:t>
+      </w:r>
+      <w:r>
+        <w:t>линии</w:t>
+      </w:r>
+      <w:r>
+        <w:t xml:space="preserve"> связ</w:t>
+      </w:r>
+      <w:bookmarkStart w:id="0" w:name="_GoBack"/>
+      <w:bookmarkEnd w:id="0"/>
+      <w:r>
+        <w:t xml:space="preserve">и, соединяющие блоки. Это сокращает время, затраченное пользователем, на редактирование проекта и уменьшает вероятность </w:t>
+      </w:r>
+      <w:r>
+        <w:t xml:space="preserve">появления </w:t>
+      </w:r>
+      <w:r>
+        <w:t>ошибок, котор</w:t>
+      </w:r>
+      <w:r>
+        <w:t>ая</w:t>
+      </w:r>
+      <w:r>
+        <w:t xml:space="preserve"> повышается при замене блоков путем </w:t>
+      </w:r>
+      <w:r>
+        <w:t xml:space="preserve">простого </w:t>
+      </w:r>
+      <w:r>
+        <w:t>удаления</w:t>
+      </w:r>
+      <w:r>
+        <w:t xml:space="preserve"> и вставки нового блока</w:t>
+      </w:r>
+      <w:r>
+        <w:t>.</w:t>
       </w:r>
     </w:p>
     <w:p>
@@ -143,15 +190,7 @@
         <w:t>Выделяем блок</w:t>
       </w:r>
       <w:r>
-        <w:t xml:space="preserve"> (в данном случае блок «Оператор</w:t>
-      </w:r>
-      <w:proofErr w:type="gramStart"/>
-      <w:r>
-        <w:t xml:space="preserve"> И</w:t>
-      </w:r>
-      <w:proofErr w:type="gramEnd"/>
-      <w:r>
-        <w:t>»)</w:t>
+        <w:t xml:space="preserve"> (в данном случае блок «Оператор И»)</w:t>
       </w:r>
       <w:r>
         <w:t>, который необходимо заменить</w:t>
@@ -204,7 +243,7 @@
                     <pic:cNvPicPr/>
                   </pic:nvPicPr>
                   <pic:blipFill>
-                    <a:blip r:embed="rId6">
+                    <a:blip r:embed="rId5">
                       <a:extLst>
                         <a:ext uri="{28A0092B-C50C-407E-A947-70E740481C1C}">
                           <a14:useLocalDpi xmlns:a14="http://schemas.microsoft.com/office/drawing/2010/main" val="0"/>
@@ -342,7 +381,7 @@
                     <pic:cNvPicPr/>
                   </pic:nvPicPr>
                   <pic:blipFill>
-                    <a:blip r:embed="rId7">
+                    <a:blip r:embed="rId6">
                       <a:extLst>
                         <a:ext uri="{28A0092B-C50C-407E-A947-70E740481C1C}">
                           <a14:useLocalDpi xmlns:a14="http://schemas.microsoft.com/office/drawing/2010/main" val="0"/>
@@ -374,19 +413,19 @@
         <w:pStyle w:val="a5"/>
         <w:ind w:left="1416"/>
       </w:pPr>
-      <w:bookmarkStart w:id="0" w:name="_Ref285026199"/>
-      <w:bookmarkStart w:id="1" w:name="_Toc291248741"/>
+      <w:bookmarkStart w:id="1" w:name="_Ref285026199"/>
+      <w:bookmarkStart w:id="2" w:name="_Toc291248741"/>
       <w:r>
         <w:t>Рисунок</w:t>
       </w:r>
-      <w:bookmarkEnd w:id="0"/>
+      <w:bookmarkEnd w:id="1"/>
       <w:r>
         <w:t xml:space="preserve"> 2</w:t>
       </w:r>
       <w:r>
         <w:t xml:space="preserve">. </w:t>
       </w:r>
-      <w:bookmarkEnd w:id="1"/>
+      <w:bookmarkEnd w:id="2"/>
       <w:r>
         <w:t>Активированный режим замены блока</w:t>
       </w:r>
@@ -471,7 +510,7 @@
                     <pic:cNvPicPr/>
                   </pic:nvPicPr>
                   <pic:blipFill>
-                    <a:blip r:embed="rId8">
+                    <a:blip r:embed="rId7">
                       <a:extLst>
                         <a:ext uri="{28A0092B-C50C-407E-A947-70E740481C1C}">
                           <a14:useLocalDpi xmlns:a14="http://schemas.microsoft.com/office/drawing/2010/main" val="0"/>
@@ -513,7 +552,13 @@
         <w:ind w:left="1429" w:firstLine="0"/>
       </w:pPr>
       <w:r>
-        <w:t xml:space="preserve">После этого выделенный блок изменяется в соответствии с выбранным в библиотеке блоком (см. </w:t>
+        <w:t>После этого выделенный блок изменяется в соответствии с выбранным в библиотеке блоком</w:t>
+      </w:r>
+      <w:r>
+        <w:t>, а подключенные линии связи так и останутся подключенными</w:t>
+      </w:r>
+      <w:r>
+        <w:t xml:space="preserve"> (см. </w:t>
       </w:r>
       <w:r>
         <w:rPr>
@@ -554,7 +599,7 @@
                     <pic:cNvPicPr/>
                   </pic:nvPicPr>
                   <pic:blipFill>
-                    <a:blip r:embed="rId9">
+                    <a:blip r:embed="rId8">
                       <a:extLst>
                         <a:ext uri="{28A0092B-C50C-407E-A947-70E740481C1C}">
                           <a14:useLocalDpi xmlns:a14="http://schemas.microsoft.com/office/drawing/2010/main" val="0"/>
@@ -614,15 +659,7 @@
         <w:t>Ставим рядом с блоком</w:t>
       </w:r>
       <w:r>
-        <w:t xml:space="preserve"> (в данном случае блок «Оператор</w:t>
-      </w:r>
-      <w:proofErr w:type="gramStart"/>
-      <w:r>
-        <w:t xml:space="preserve"> И</w:t>
-      </w:r>
-      <w:proofErr w:type="gramEnd"/>
-      <w:r>
-        <w:t>»)</w:t>
+        <w:t xml:space="preserve"> (в данном случае блок «Оператор И»)</w:t>
       </w:r>
       <w:r>
         <w:t>, который необходимо заменить, блок, на который будет производиться замена</w:t>
@@ -673,7 +710,7 @@
                     <pic:cNvPicPr/>
                   </pic:nvPicPr>
                   <pic:blipFill>
-                    <a:blip r:embed="rId10">
+                    <a:blip r:embed="rId9">
                       <a:extLst>
                         <a:ext uri="{28A0092B-C50C-407E-A947-70E740481C1C}">
                           <a14:useLocalDpi xmlns:a14="http://schemas.microsoft.com/office/drawing/2010/main" val="0"/>
@@ -815,7 +852,7 @@
                     <pic:cNvPicPr/>
                   </pic:nvPicPr>
                   <pic:blipFill>
-                    <a:blip r:embed="rId11">
+                    <a:blip r:embed="rId10">
                       <a:extLst>
                         <a:ext uri="{28A0092B-C50C-407E-A947-70E740481C1C}">
                           <a14:useLocalDpi xmlns:a14="http://schemas.microsoft.com/office/drawing/2010/main" val="0"/>
@@ -865,7 +902,13 @@
         <w:t>Пользуясь вышеприведенными способами, пользователь может заменять</w:t>
       </w:r>
       <w:r>
-        <w:t xml:space="preserve"> несколько блоков одновременно. Для  этого нужно выделить блоки, которые необходимо изменить, а затем воспользоваться первым или вторым способом.</w:t>
+        <w:t xml:space="preserve"> неск</w:t>
+      </w:r>
+      <w:r>
+        <w:t xml:space="preserve">олько блоков одновременно. Для </w:t>
+      </w:r>
+      <w:r>
+        <w:t>этого нужно выделить блоки, которые необходимо изменить, а затем воспользоваться первым или вторым способом.</w:t>
       </w:r>
       <w:r>
         <w:t xml:space="preserve"> Ниже приведены рисунки, иллюстрирующие процесс такой замены.</w:t>
@@ -894,6 +937,67 @@
                 <pic:pic xmlns:pic="http://schemas.openxmlformats.org/drawingml/2006/picture">
                   <pic:nvPicPr>
                     <pic:cNvPr id="0" name="Рисунок 2-7 Замена нескольких разных блоков.png"/>
+                    <pic:cNvPicPr/>
+                  </pic:nvPicPr>
+                  <pic:blipFill>
+                    <a:blip r:embed="rId11">
+                      <a:extLst>
+                        <a:ext uri="{28A0092B-C50C-407E-A947-70E740481C1C}">
+                          <a14:useLocalDpi xmlns:a14="http://schemas.microsoft.com/office/drawing/2010/main" val="0"/>
+                        </a:ext>
+                      </a:extLst>
+                    </a:blip>
+                    <a:stretch>
+                      <a:fillRect/>
+                    </a:stretch>
+                  </pic:blipFill>
+                  <pic:spPr>
+                    <a:xfrm>
+                      <a:off x="0" y="0"/>
+                      <a:ext cx="2944415" cy="2228205"/>
+                    </a:xfrm>
+                    <a:prstGeom prst="rect">
+                      <a:avLst/>
+                    </a:prstGeom>
+                  </pic:spPr>
+                </pic:pic>
+              </a:graphicData>
+            </a:graphic>
+          </wp:inline>
+        </w:drawing>
+      </w:r>
+    </w:p>
+    <w:p>
+      <w:pPr>
+        <w:pStyle w:val="a5"/>
+        <w:ind w:left="1416"/>
+      </w:pPr>
+      <w:r>
+        <w:t>Рисунок 7. Выделенные блоки для замены</w:t>
+      </w:r>
+    </w:p>
+    <w:p>
+      <w:pPr>
+        <w:ind w:left="708"/>
+        <w:jc w:val="center"/>
+      </w:pPr>
+      <w:r>
+        <w:rPr>
+          <w:noProof/>
+        </w:rPr>
+        <w:drawing>
+          <wp:inline distT="0" distB="0" distL="0" distR="0">
+            <wp:extent cx="2944415" cy="2228205"/>
+            <wp:effectExtent l="0" t="0" r="8890" b="1270"/>
+            <wp:docPr id="14" name="Рисунок 14"/>
+            <wp:cNvGraphicFramePr>
+              <a:graphicFrameLocks xmlns:a="http://schemas.openxmlformats.org/drawingml/2006/main" noChangeAspect="1"/>
+            </wp:cNvGraphicFramePr>
+            <a:graphic xmlns:a="http://schemas.openxmlformats.org/drawingml/2006/main">
+              <a:graphicData uri="http://schemas.openxmlformats.org/drawingml/2006/picture">
+                <pic:pic xmlns:pic="http://schemas.openxmlformats.org/drawingml/2006/picture">
+                  <pic:nvPicPr>
+                    <pic:cNvPr id="0" name="Рисунок 2-8 После замены блоков на блок ИЛИ.png"/>
                     <pic:cNvPicPr/>
                   </pic:nvPicPr>
                   <pic:blipFill>
@@ -930,84 +1034,26 @@
         <w:ind w:left="1416"/>
       </w:pPr>
       <w:r>
-        <w:t>Рисунок 7. Выделенные блоки для замены</w:t>
-      </w:r>
-    </w:p>
-    <w:p>
-      <w:pPr>
-        <w:ind w:left="708"/>
+        <w:t xml:space="preserve">Рисунок </w:t>
+      </w:r>
+      <w:r>
+        <w:t>8</w:t>
+      </w:r>
+      <w:r>
+        <w:t>. После проведенной замены блоков на блок «Оператор ИЛИ»</w:t>
+      </w:r>
+    </w:p>
+    <w:p>
+      <w:pPr>
         <w:jc w:val="center"/>
       </w:pPr>
-      <w:r>
-        <w:rPr>
-          <w:noProof/>
-        </w:rPr>
-        <w:drawing>
-          <wp:inline distT="0" distB="0" distL="0" distR="0">
-            <wp:extent cx="2944415" cy="2228205"/>
-            <wp:effectExtent l="0" t="0" r="8890" b="1270"/>
-            <wp:docPr id="14" name="Рисунок 14"/>
-            <wp:cNvGraphicFramePr>
-              <a:graphicFrameLocks xmlns:a="http://schemas.openxmlformats.org/drawingml/2006/main" noChangeAspect="1"/>
-            </wp:cNvGraphicFramePr>
-            <a:graphic xmlns:a="http://schemas.openxmlformats.org/drawingml/2006/main">
-              <a:graphicData uri="http://schemas.openxmlformats.org/drawingml/2006/picture">
-                <pic:pic xmlns:pic="http://schemas.openxmlformats.org/drawingml/2006/picture">
-                  <pic:nvPicPr>
-                    <pic:cNvPr id="0" name="Рисунок 2-8 После замены блоков на блок ИЛИ.png"/>
-                    <pic:cNvPicPr/>
-                  </pic:nvPicPr>
-                  <pic:blipFill>
-                    <a:blip r:embed="rId13">
-                      <a:extLst>
-                        <a:ext uri="{28A0092B-C50C-407E-A947-70E740481C1C}">
-                          <a14:useLocalDpi xmlns:a14="http://schemas.microsoft.com/office/drawing/2010/main" val="0"/>
-                        </a:ext>
-                      </a:extLst>
-                    </a:blip>
-                    <a:stretch>
-                      <a:fillRect/>
-                    </a:stretch>
-                  </pic:blipFill>
-                  <pic:spPr>
-                    <a:xfrm>
-                      <a:off x="0" y="0"/>
-                      <a:ext cx="2944415" cy="2228205"/>
-                    </a:xfrm>
-                    <a:prstGeom prst="rect">
-                      <a:avLst/>
-                    </a:prstGeom>
-                  </pic:spPr>
-                </pic:pic>
-              </a:graphicData>
-            </a:graphic>
-          </wp:inline>
-        </w:drawing>
-      </w:r>
-    </w:p>
-    <w:p>
-      <w:pPr>
-        <w:pStyle w:val="a5"/>
-        <w:ind w:left="1416"/>
-      </w:pPr>
-      <w:r>
-        <w:t xml:space="preserve">Рисунок </w:t>
-      </w:r>
-      <w:r>
-        <w:t>8</w:t>
-      </w:r>
-      <w:r>
-        <w:t>. После проведенной замены блоков на блок «Оператор ИЛИ»</w:t>
-      </w:r>
-    </w:p>
-    <w:p>
-      <w:pPr>
-        <w:jc w:val="center"/>
-      </w:pPr>
-    </w:p>
-    <w:p>
-      <w:r>
-        <w:t xml:space="preserve">Существует небольшая особенность при использовании данного режима. В </w:t>
+    </w:p>
+    <w:p>
+      <w:r>
+        <w:t>Примечание: с</w:t>
+      </w:r>
+      <w:r>
+        <w:t xml:space="preserve">уществует особенность при использовании данного режима. В </w:t>
       </w:r>
       <w:r>
         <w:rPr>
@@ -1019,7 +1065,10 @@
         <w:t xml:space="preserve"> </w:t>
       </w:r>
       <w:r>
-        <w:t>существуют блоки, как с фиксированным количеством входных/выходных портов, так и с варьируемым. При использовании режима замены блока</w:t>
+        <w:t>есть</w:t>
+      </w:r>
+      <w:r>
+        <w:t xml:space="preserve"> блоки, как с фиксированным количеством входных/выходных портов, так и с варьируемым. При использовании режима замены блока</w:t>
       </w:r>
       <w:r>
         <w:t xml:space="preserve"> важно не заменять блоки с варьируемым количеством входных/выходных портов на блоки с фиксированным. Иначе возможна ситуация, когда у блока с фиксированным количеством входных/выходных портов в результате замены окажутся нехарактерные для него порты.  Отличить блоки с фиксированным количеством портов от блоков с варьируемым количеством портов можно по наличию свойства «Количество портов»: те блоки, в свойствах которых имеется вышеупомянутое свойство, </w:t>
@@ -1027,8 +1076,6 @@
       <w:r>
         <w:t>являются блоками с варьируемым количеством. Так же не стоит заменять друг на друга блоки с фиксированным количеством портов, если при этом количество их портов разное. Если же случилось так, что у блока появились нехарактерные для него порты, то на работе самого блока это никак не скажется: работать будут только те порты, которые изначально были у блока.</w:t>
       </w:r>
-      <w:bookmarkStart w:id="2" w:name="_GoBack"/>
-      <w:bookmarkEnd w:id="2"/>
     </w:p>
     <w:sectPr>
       <w:pgSz w:w="11906" w:h="16838"/>
@@ -1041,7 +1088,7 @@
 </file>
 
 <file path=word/numbering.xml><?xml version="1.0" encoding="utf-8"?>
-<w:numbering xmlns:wpc="http://schemas.microsoft.com/office/word/2010/wordprocessingCanvas" xmlns:mc="http://schemas.openxmlformats.org/markup-compatibility/2006" xmlns:o="urn:schemas-microsoft-com:office:office" xmlns:r="http://schemas.openxmlformats.org/officeDocument/2006/relationships" xmlns:m="http://schemas.openxmlformats.org/officeDocument/2006/math" xmlns:v="urn:schemas-microsoft-com:vml" xmlns:wp14="http://schemas.microsoft.com/office/word/2010/wordprocessingDrawing" xmlns:wp="http://schemas.openxmlformats.org/drawingml/2006/wordprocessingDrawing" xmlns:w10="urn:schemas-microsoft-com:office:word" xmlns:w="http://schemas.openxmlformats.org/wordprocessingml/2006/main" xmlns:w14="http://schemas.microsoft.com/office/word/2010/wordml" xmlns:wpg="http://schemas.microsoft.com/office/word/2010/wordprocessingGroup" xmlns:wpi="http://schemas.microsoft.com/office/word/2010/wordprocessingInk" xmlns:wne="http://schemas.microsoft.com/office/word/2006/wordml" xmlns:wps="http://schemas.microsoft.com/office/word/2010/wordprocessingShape" mc:Ignorable="w14 wp14">
+<w:numbering xmlns:wpc="http://schemas.microsoft.com/office/word/2010/wordprocessingCanvas" xmlns:mc="http://schemas.openxmlformats.org/markup-compatibility/2006" xmlns:o="urn:schemas-microsoft-com:office:office" xmlns:r="http://schemas.openxmlformats.org/officeDocument/2006/relationships" xmlns:m="http://schemas.openxmlformats.org/officeDocument/2006/math" xmlns:v="urn:schemas-microsoft-com:vml" xmlns:wp14="http://schemas.microsoft.com/office/word/2010/wordprocessingDrawing" xmlns:wp="http://schemas.openxmlformats.org/drawingml/2006/wordprocessingDrawing" xmlns:w10="urn:schemas-microsoft-com:office:word" xmlns:w="http://schemas.openxmlformats.org/wordprocessingml/2006/main" xmlns:w14="http://schemas.microsoft.com/office/word/2010/wordml" xmlns:w15="http://schemas.microsoft.com/office/word/2012/wordml" xmlns:wpg="http://schemas.microsoft.com/office/word/2010/wordprocessingGroup" xmlns:wpi="http://schemas.microsoft.com/office/word/2010/wordprocessingInk" xmlns:wne="http://schemas.microsoft.com/office/word/2006/wordml" xmlns:wps="http://schemas.microsoft.com/office/word/2010/wordprocessingShape" mc:Ignorable="w14 w15 wp14">
   <w:abstractNum w:abstractNumId="0">
     <w:nsid w:val="0709253B"/>
     <w:multiLevelType w:val="hybridMultilevel"/>
@@ -1636,7 +1683,7 @@
 </file>
 
 <file path=word/styles.xml><?xml version="1.0" encoding="utf-8"?>
-<w:styles xmlns:mc="http://schemas.openxmlformats.org/markup-compatibility/2006" xmlns:r="http://schemas.openxmlformats.org/officeDocument/2006/relationships" xmlns:w="http://schemas.openxmlformats.org/wordprocessingml/2006/main" xmlns:w14="http://schemas.microsoft.com/office/word/2010/wordml" mc:Ignorable="w14">
+<w:styles xmlns:mc="http://schemas.openxmlformats.org/markup-compatibility/2006" xmlns:r="http://schemas.openxmlformats.org/officeDocument/2006/relationships" xmlns:w="http://schemas.openxmlformats.org/wordprocessingml/2006/main" xmlns:w14="http://schemas.microsoft.com/office/word/2010/wordml" xmlns:w15="http://schemas.microsoft.com/office/word/2012/wordml" mc:Ignorable="w14 w15">
   <w:docDefaults>
     <w:rPrDefault>
       <w:rPr>
@@ -1652,575 +1699,378 @@
       </w:pPr>
     </w:pPrDefault>
   </w:docDefaults>
-  <w:latentStyles w:defLockedState="0" w:defUIPriority="99" w:defSemiHidden="1" w:defUnhideWhenUsed="1" w:defQFormat="0" w:count="267">
-    <w:lsdException w:name="Normal" w:semiHidden="0" w:uiPriority="0" w:unhideWhenUsed="0" w:qFormat="1"/>
-    <w:lsdException w:name="heading 1" w:semiHidden="0" w:uiPriority="0" w:unhideWhenUsed="0" w:qFormat="1"/>
-    <w:lsdException w:name="heading 2" w:uiPriority="0" w:qFormat="1"/>
-    <w:lsdException w:name="heading 3" w:uiPriority="0" w:qFormat="1"/>
-    <w:lsdException w:name="heading 4" w:uiPriority="9" w:qFormat="1"/>
-    <w:lsdException w:name="heading 5" w:uiPriority="9" w:qFormat="1"/>
-    <w:lsdException w:name="heading 6" w:uiPriority="9" w:qFormat="1"/>
-    <w:lsdException w:name="heading 7" w:uiPriority="9" w:qFormat="1"/>
-    <w:lsdException w:name="heading 8" w:uiPriority="9" w:qFormat="1"/>
-    <w:lsdException w:name="heading 9" w:uiPriority="9" w:qFormat="1"/>
-    <w:lsdException w:name="toc 1" w:uiPriority="39"/>
-    <w:lsdException w:name="toc 2" w:uiPriority="39"/>
-    <w:lsdException w:name="toc 3" w:uiPriority="39"/>
-    <w:lsdException w:name="toc 4" w:uiPriority="39"/>
-    <w:lsdException w:name="toc 5" w:uiPriority="39"/>
-    <w:lsdException w:name="toc 6" w:uiPriority="39"/>
-    <w:lsdException w:name="toc 7" w:uiPriority="39"/>
-    <w:lsdException w:name="toc 8" w:uiPriority="39"/>
-    <w:lsdException w:name="toc 9" w:uiPriority="39"/>
-    <w:lsdException w:name="caption" w:uiPriority="0" w:qFormat="1"/>
-    <w:lsdException w:name="Title" w:semiHidden="0" w:uiPriority="10" w:unhideWhenUsed="0" w:qFormat="1"/>
-    <w:lsdException w:name="Default Paragraph Font" w:uiPriority="1"/>
-    <w:lsdException w:name="Subtitle" w:semiHidden="0" w:uiPriority="11" w:unhideWhenUsed="0" w:qFormat="1"/>
-    <w:lsdException w:name="Strong" w:semiHidden="0" w:uiPriority="22" w:unhideWhenUsed="0" w:qFormat="1"/>
-    <w:lsdException w:name="Emphasis" w:semiHidden="0" w:uiPriority="20" w:unhideWhenUsed="0" w:qFormat="1"/>
-    <w:lsdException w:name="Table Grid" w:semiHidden="0" w:uiPriority="59" w:unhideWhenUsed="0"/>
-    <w:lsdException w:name="Placeholder Text" w:unhideWhenUsed="0"/>
-    <w:lsdException w:name="No Spacing" w:semiHidden="0" w:uiPriority="1" w:unhideWhenUsed="0" w:qFormat="1"/>
-    <w:lsdException w:name="Light Shading" w:semiHidden="0" w:uiPriority="60" w:unhideWhenUsed="0"/>
-    <w:lsdException w:name="Light List" w:semiHidden="0" w:uiPriority="61" w:unhideWhenUsed="0"/>
-    <w:lsdException w:name="Light Grid" w:semiHidden="0" w:uiPriority="62" w:unhideWhenUsed="0"/>
-    <w:lsdException w:name="Medium Shading 1" w:semiHidden="0" w:uiPriority="63" w:unhideWhenUsed="0"/>
-    <w:lsdException w:name="Medium Shading 2" w:semiHidden="0" w:uiPriority="64" w:unhideWhenUsed="0"/>
-    <w:lsdException w:name="Medium List 1" w:semiHidden="0" w:uiPriority="65" w:unhideWhenUsed="0"/>
-    <w:lsdException w:name="Medium List 2" w:semiHidden="0" w:uiPriority="66" w:unhideWhenUsed="0"/>
-    <w:lsdException w:name="Medium Grid 1" w:semiHidden="0" w:uiPriority="67" w:unhideWhenUsed="0"/>
-    <w:lsdException w:name="Medium Grid 2" w:semiHidden="0" w:uiPriority="68" w:unhideWhenUsed="0"/>
-    <w:lsdException w:name="Medium Grid 3" w:semiHidden="0" w:uiPriority="69" w:unhideWhenUsed="0"/>
-    <w:lsdException w:name="Dark List" w:semiHidden="0" w:uiPriority="70" w:unhideWhenUsed="0"/>
-    <w:lsdException w:name="Colorful Shading" w:semiHidden="0" w:uiPriority="71" w:unhideWhenUsed="0"/>
-    <w:lsdException w:name="Colorful List" w:semiHidden="0" w:uiPriority="72" w:unhideWhenUsed="0"/>
-    <w:lsdException w:name="Colorful Grid" w:semiHidden="0" w:uiPriority="73" w:unhideWhenUsed="0"/>
-    <w:lsdException w:name="Light Shading Accent 1" w:semiHidden="0" w:uiPriority="60" w:unhideWhenUsed="0"/>
-    <w:lsdException w:name="Light List Accent 1" w:semiHidden="0" w:uiPriority="61" w:unhideWhenUsed="0"/>
-    <w:lsdException w:name="Light Grid Accent 1" w:semiHidden="0" w:uiPriority="62" w:unhideWhenUsed="0"/>
-    <w:lsdException w:name="Medium Shading 1 Accent 1" w:semiHidden="0" w:uiPriority="63" w:unhideWhenUsed="0"/>
-    <w:lsdException w:name="Medium Shading 2 Accent 1" w:semiHidden="0" w:uiPriority="64" w:unhideWhenUsed="0"/>
-    <w:lsdException w:name="Medium List 1 Accent 1" w:semiHidden="0" w:uiPriority="65" w:unhideWhenUsed="0"/>
-    <w:lsdException w:name="Revision" w:unhideWhenUsed="0"/>
-    <w:lsdException w:name="List Paragraph" w:semiHidden="0" w:uiPriority="34" w:unhideWhenUsed="0" w:qFormat="1"/>
-    <w:lsdException w:name="Quote" w:semiHidden="0" w:uiPriority="29" w:unhideWhenUsed="0" w:qFormat="1"/>
-    <w:lsdException w:name="Intense Quote" w:semiHidden="0" w:uiPriority="30" w:unhideWhenUsed="0" w:qFormat="1"/>
-    <w:lsdException w:name="Medium List 2 Accent 1" w:semiHidden="0" w:uiPriority="66" w:unhideWhenUsed="0"/>
-    <w:lsdException w:name="Medium Grid 1 Accent 1" w:semiHidden="0" w:uiPriority="67" w:unhideWhenUsed="0"/>
-    <w:lsdException w:name="Medium Grid 2 Accent 1" w:semiHidden="0" w:uiPriority="68" w:unhideWhenUsed="0"/>
-    <w:lsdException w:name="Medium Grid 3 Accent 1" w:semiHidden="0" w:uiPriority="69" w:unhideWhenUsed="0"/>
-    <w:lsdException w:name="Dark List Accent 1" w:semiHidden="0" w:uiPriority="70" w:unhideWhenUsed="0"/>
-    <w:lsdException w:name="Colorful Shading Accent 1" w:semiHidden="0" w:uiPriority="71" w:unhideWhenUsed="0"/>
-    <w:lsdException w:name="Colorful List Accent 1" w:semiHidden="0" w:uiPriority="72" w:unhideWhenUsed="0"/>
-    <w:lsdException w:name="Colorful Grid Accent 1" w:semiHidden="0" w:uiPriority="73" w:unhideWhenUsed="0"/>
-    <w:lsdException w:name="Light Shading Accent 2" w:semiHidden="0" w:uiPriority="60" w:unhideWhenUsed="0"/>
-    <w:lsdException w:name="Light List Accent 2" w:semiHidden="0" w:uiPriority="61" w:unhideWhenUsed="0"/>
-    <w:lsdException w:name="Light Grid Accent 2" w:semiHidden="0" w:uiPriority="62" w:unhideWhenUsed="0"/>
-    <w:lsdException w:name="Medium Shading 1 Accent 2" w:semiHidden="0" w:uiPriority="63" w:unhideWhenUsed="0"/>
-    <w:lsdException w:name="Medium Shading 2 Accent 2" w:semiHidden="0" w:uiPriority="64" w:unhideWhenUsed="0"/>
-    <w:lsdException w:name="Medium List 1 Accent 2" w:semiHidden="0" w:uiPriority="65" w:unhideWhenUsed="0"/>
-    <w:lsdException w:name="Medium List 2 Accent 2" w:semiHidden="0" w:uiPriority="66" w:unhideWhenUsed="0"/>
-    <w:lsdException w:name="Medium Grid 1 Accent 2" w:semiHidden="0" w:uiPriority="67" w:unhideWhenUsed="0"/>
-    <w:lsdException w:name="Medium Grid 2 Accent 2" w:semiHidden="0" w:uiPriority="68" w:unhideWhenUsed="0"/>
-    <w:lsdException w:name="Medium Grid 3 Accent 2" w:semiHidden="0" w:uiPriority="69" w:unhideWhenUsed="0"/>
-    <w:lsdException w:name="Dark List Accent 2" w:semiHidden="0" w:uiPriority="70" w:unhideWhenUsed="0"/>
-    <w:lsdException w:name="Colorful Shading Accent 2" w:semiHidden="0" w:uiPriority="71" w:unhideWhenUsed="0"/>
-    <w:lsdException w:name="Colorful List Accent 2" w:semiHidden="0" w:uiPriority="72" w:unhideWhenUsed="0"/>
-    <w:lsdException w:name="Colorful Grid Accent 2" w:semiHidden="0" w:uiPriority="73" w:unhideWhenUsed="0"/>
-    <w:lsdException w:name="Light Shading Accent 3" w:semiHidden="0" w:uiPriority="60" w:unhideWhenUsed="0"/>
-    <w:lsdException w:name="Light List Accent 3" w:semiHidden="0" w:uiPriority="61" w:unhideWhenUsed="0"/>
-    <w:lsdException w:name="Light Grid Accent 3" w:semiHidden="0" w:uiPriority="62" w:unhideWhenUsed="0"/>
-    <w:lsdException w:name="Medium Shading 1 Accent 3" w:semiHidden="0" w:uiPriority="63" w:unhideWhenUsed="0"/>
-    <w:lsdException w:name="Medium Shading 2 Accent 3" w:semiHidden="0" w:uiPriority="64" w:unhideWhenUsed="0"/>
-    <w:lsdException w:name="Medium List 1 Accent 3" w:semiHidden="0" w:uiPriority="65" w:unhideWhenUsed="0"/>
-    <w:lsdException w:name="Medium List 2 Accent 3" w:semiHidden="0" w:uiPriority="66" w:unhideWhenUsed="0"/>
-    <w:lsdException w:name="Medium Grid 1 Accent 3" w:semiHidden="0" w:uiPriority="67" w:unhideWhenUsed="0"/>
-    <w:lsdException w:name="Medium Grid 2 Accent 3" w:semiHidden="0" w:uiPriority="68" w:unhideWhenUsed="0"/>
-    <w:lsdException w:name="Medium Grid 3 Accent 3" w:semiHidden="0" w:uiPriority="69" w:unhideWhenUsed="0"/>
-    <w:lsdException w:name="Dark List Accent 3" w:semiHidden="0" w:uiPriority="70" w:unhideWhenUsed="0"/>
-    <w:lsdException w:name="Colorful Shading Accent 3" w:semiHidden="0" w:uiPriority="71" w:unhideWhenUsed="0"/>
-    <w:lsdException w:name="Colorful List Accent 3" w:semiHidden="0" w:uiPriority="72" w:unhideWhenUsed="0"/>
-    <w:lsdException w:name="Colorful Grid Accent 3" w:semiHidden="0" w:uiPriority="73" w:unhideWhenUsed="0"/>
-    <w:lsdException w:name="Light Shading Accent 4" w:semiHidden="0" w:uiPriority="60" w:unhideWhenUsed="0"/>
-    <w:lsdException w:name="Light List Accent 4" w:semiHidden="0" w:uiPriority="61" w:unhideWhenUsed="0"/>
-    <w:lsdException w:name="Light Grid Accent 4" w:semiHidden="0" w:uiPriority="62" w:unhideWhenUsed="0"/>
-    <w:lsdException w:name="Medium Shading 1 Accent 4" w:semiHidden="0" w:uiPriority="63" w:unhideWhenUsed="0"/>
-    <w:lsdException w:name="Medium Shading 2 Accent 4" w:semiHidden="0" w:uiPriority="64" w:unhideWhenUsed="0"/>
-    <w:lsdException w:name="Medium List 1 Accent 4" w:semiHidden="0" w:uiPriority="65" w:unhideWhenUsed="0"/>
-    <w:lsdException w:name="Medium List 2 Accent 4" w:semiHidden="0" w:uiPriority="66" w:unhideWhenUsed="0"/>
-    <w:lsdException w:name="Medium Grid 1 Accent 4" w:semiHidden="0" w:uiPriority="67" w:unhideWhenUsed="0"/>
-    <w:lsdException w:name="Medium Grid 2 Accent 4" w:semiHidden="0" w:uiPriority="68" w:unhideWhenUsed="0"/>
-    <w:lsdException w:name="Medium Grid 3 Accent 4" w:semiHidden="0" w:uiPriority="69" w:unhideWhenUsed="0"/>
-    <w:lsdException w:name="Dark List Accent 4" w:semiHidden="0" w:uiPriority="70" w:unhideWhenUsed="0"/>
-    <w:lsdException w:name="Colorful Shading Accent 4" w:semiHidden="0" w:uiPriority="71" w:unhideWhenUsed="0"/>
-    <w:lsdException w:name="Colorful List Accent 4" w:semiHidden="0" w:uiPriority="72" w:unhideWhenUsed="0"/>
-    <w:lsdException w:name="Colorful Grid Accent 4" w:semiHidden="0" w:uiPriority="73" w:unhideWhenUsed="0"/>
-    <w:lsdException w:name="Light Shading Accent 5" w:semiHidden="0" w:uiPriority="60" w:unhideWhenUsed="0"/>
-    <w:lsdException w:name="Light List Accent 5" w:semiHidden="0" w:uiPriority="61" w:unhideWhenUsed="0"/>
-    <w:lsdException w:name="Light Grid Accent 5" w:semiHidden="0" w:uiPriority="62" w:unhideWhenUsed="0"/>
-    <w:lsdException w:name="Medium Shading 1 Accent 5" w:semiHidden="0" w:uiPriority="63" w:unhideWhenUsed="0"/>
-    <w:lsdException w:name="Medium Shading 2 Accent 5" w:semiHidden="0" w:uiPriority="64" w:unhideWhenUsed="0"/>
-    <w:lsdException w:name="Medium List 1 Accent 5" w:semiHidden="0" w:uiPriority="65" w:unhideWhenUsed="0"/>
-    <w:lsdException w:name="Medium List 2 Accent 5" w:semiHidden="0" w:uiPriority="66" w:unhideWhenUsed="0"/>
-    <w:lsdException w:name="Medium Grid 1 Accent 5" w:semiHidden="0" w:uiPriority="67" w:unhideWhenUsed="0"/>
-    <w:lsdException w:name="Medium Grid 2 Accent 5" w:semiHidden="0" w:uiPriority="68" w:unhideWhenUsed="0"/>
-    <w:lsdException w:name="Medium Grid 3 Accent 5" w:semiHidden="0" w:uiPriority="69" w:unhideWhenUsed="0"/>
-    <w:lsdException w:name="Dark List Accent 5" w:semiHidden="0" w:uiPriority="70" w:unhideWhenUsed="0"/>
-    <w:lsdException w:name="Colorful Shading Accent 5" w:semiHidden="0" w:uiPriority="71" w:unhideWhenUsed="0"/>
-    <w:lsdException w:name="Colorful List Accent 5" w:semiHidden="0" w:uiPriority="72" w:unhideWhenUsed="0"/>
-    <w:lsdException w:name="Colorful Grid Accent 5" w:semiHidden="0" w:uiPriority="73" w:unhideWhenUsed="0"/>
-    <w:lsdException w:name="Light Shading Accent 6" w:semiHidden="0" w:uiPriority="60" w:unhideWhenUsed="0"/>
-    <w:lsdException w:name="Light List Accent 6" w:semiHidden="0" w:uiPriority="61" w:unhideWhenUsed="0"/>
-    <w:lsdException w:name="Light Grid Accent 6" w:semiHidden="0" w:uiPriority="62" w:unhideWhenUsed="0"/>
-    <w:lsdException w:name="Medium Shading 1 Accent 6" w:semiHidden="0" w:uiPriority="63" w:unhideWhenUsed="0"/>
-    <w:lsdException w:name="Medium Shading 2 Accent 6" w:semiHidden="0" w:uiPriority="64" w:unhideWhenUsed="0"/>
-    <w:lsdException w:name="Medium List 1 Accent 6" w:semiHidden="0" w:uiPriority="65" w:unhideWhenUsed="0"/>
-    <w:lsdException w:name="Medium List 2 Accent 6" w:semiHidden="0" w:uiPriority="66" w:unhideWhenUsed="0"/>
-    <w:lsdException w:name="Medium Grid 1 Accent 6" w:semiHidden="0" w:uiPriority="67" w:unhideWhenUsed="0"/>
-    <w:lsdException w:name="Medium Grid 2 Accent 6" w:semiHidden="0" w:uiPriority="68" w:unhideWhenUsed="0"/>
-    <w:lsdException w:name="Medium Grid 3 Accent 6" w:semiHidden="0" w:uiPriority="69" w:unhideWhenUsed="0"/>
-    <w:lsdException w:name="Dark List Accent 6" w:semiHidden="0" w:uiPriority="70" w:unhideWhenUsed="0"/>
-    <w:lsdException w:name="Colorful Shading Accent 6" w:semiHidden="0" w:uiPriority="71" w:unhideWhenUsed="0"/>
-    <w:lsdException w:name="Colorful List Accent 6" w:semiHidden="0" w:uiPriority="72" w:unhideWhenUsed="0"/>
-    <w:lsdException w:name="Colorful Grid Accent 6" w:semiHidden="0" w:uiPriority="73" w:unhideWhenUsed="0"/>
-    <w:lsdException w:name="Subtle Emphasis" w:semiHidden="0" w:uiPriority="19" w:unhideWhenUsed="0" w:qFormat="1"/>
-    <w:lsdException w:name="Intense Emphasis" w:semiHidden="0" w:uiPriority="21" w:unhideWhenUsed="0" w:qFormat="1"/>
-    <w:lsdException w:name="Subtle Reference" w:semiHidden="0" w:uiPriority="31" w:unhideWhenUsed="0" w:qFormat="1"/>
-    <w:lsdException w:name="Intense Reference" w:semiHidden="0" w:uiPriority="32" w:unhideWhenUsed="0" w:qFormat="1"/>
-    <w:lsdException w:name="Book Title" w:semiHidden="0" w:uiPriority="33" w:unhideWhenUsed="0" w:qFormat="1"/>
-    <w:lsdException w:name="Bibliography" w:uiPriority="37"/>
-    <w:lsdException w:name="TOC Heading" w:uiPriority="39" w:qFormat="1"/>
-  </w:latentStyles>
-  <w:style w:type="paragraph" w:default="1" w:styleId="a">
-    <w:name w:val="Normal"/>
-    <w:qFormat/>
-    <w:rsid w:val="00C54CC3"/>
-    <w:pPr>
-      <w:spacing w:after="0" w:line="360" w:lineRule="auto"/>
-      <w:ind w:firstLine="709"/>
-      <w:jc w:val="both"/>
-    </w:pPr>
-    <w:rPr>
-      <w:rFonts w:ascii="Times New Roman" w:eastAsia="Times New Roman" w:hAnsi="Times New Roman" w:cs="Times New Roman"/>
-      <w:sz w:val="24"/>
-      <w:szCs w:val="24"/>
-      <w:lang w:eastAsia="ru-RU"/>
-    </w:rPr>
-  </w:style>
-  <w:style w:type="paragraph" w:styleId="1">
-    <w:name w:val="heading 1"/>
-    <w:basedOn w:val="a"/>
-    <w:next w:val="a"/>
-    <w:link w:val="10"/>
-    <w:qFormat/>
-    <w:rsid w:val="008E77A5"/>
-    <w:pPr>
-      <w:keepNext/>
-      <w:keepLines/>
-      <w:spacing w:before="480"/>
-      <w:outlineLvl w:val="0"/>
-    </w:pPr>
-    <w:rPr>
-      <w:rFonts w:asciiTheme="majorHAnsi" w:eastAsiaTheme="majorEastAsia" w:hAnsiTheme="majorHAnsi" w:cstheme="majorBidi"/>
-      <w:b/>
-      <w:bCs/>
-      <w:color w:val="365F91" w:themeColor="accent1" w:themeShade="BF"/>
-      <w:sz w:val="28"/>
-      <w:szCs w:val="28"/>
-    </w:rPr>
-  </w:style>
-  <w:style w:type="paragraph" w:styleId="2">
-    <w:name w:val="heading 2"/>
-    <w:basedOn w:val="a"/>
-    <w:next w:val="a"/>
-    <w:link w:val="20"/>
-    <w:unhideWhenUsed/>
-    <w:qFormat/>
-    <w:rsid w:val="008E77A5"/>
-    <w:pPr>
-      <w:keepNext/>
-      <w:keepLines/>
-      <w:spacing w:before="200"/>
-      <w:outlineLvl w:val="1"/>
-    </w:pPr>
-    <w:rPr>
-      <w:rFonts w:asciiTheme="majorHAnsi" w:eastAsiaTheme="majorEastAsia" w:hAnsiTheme="majorHAnsi" w:cstheme="majorBidi"/>
-      <w:b/>
-      <w:bCs/>
-      <w:color w:val="4F81BD" w:themeColor="accent1"/>
-      <w:sz w:val="26"/>
-      <w:szCs w:val="26"/>
-    </w:rPr>
-  </w:style>
-  <w:style w:type="paragraph" w:styleId="3">
-    <w:name w:val="heading 3"/>
-    <w:basedOn w:val="a"/>
-    <w:next w:val="a"/>
-    <w:link w:val="30"/>
-    <w:unhideWhenUsed/>
-    <w:qFormat/>
-    <w:rsid w:val="00C54CC3"/>
-    <w:pPr>
-      <w:keepNext/>
-      <w:keepLines/>
-      <w:spacing w:before="120"/>
-      <w:ind w:left="1224" w:hanging="504"/>
-      <w:outlineLvl w:val="2"/>
-    </w:pPr>
-    <w:rPr>
-      <w:rFonts w:asciiTheme="majorHAnsi" w:eastAsiaTheme="majorEastAsia" w:hAnsiTheme="majorHAnsi" w:cstheme="majorBidi"/>
-      <w:b/>
-      <w:bCs/>
-      <w:color w:val="4F81BD" w:themeColor="accent1"/>
-    </w:rPr>
-  </w:style>
-  <w:style w:type="paragraph" w:styleId="4">
-    <w:name w:val="heading 4"/>
-    <w:basedOn w:val="a"/>
-    <w:next w:val="a"/>
-    <w:link w:val="40"/>
-    <w:uiPriority w:val="9"/>
-    <w:unhideWhenUsed/>
-    <w:qFormat/>
-    <w:rsid w:val="008304E7"/>
-    <w:pPr>
-      <w:keepNext/>
-      <w:keepLines/>
-      <w:spacing w:before="200"/>
-      <w:outlineLvl w:val="3"/>
-    </w:pPr>
-    <w:rPr>
-      <w:rFonts w:asciiTheme="majorHAnsi" w:eastAsiaTheme="majorEastAsia" w:hAnsiTheme="majorHAnsi" w:cstheme="majorBidi"/>
-      <w:b/>
-      <w:bCs/>
-      <w:i/>
-      <w:iCs/>
-      <w:color w:val="4F81BD" w:themeColor="accent1"/>
-    </w:rPr>
-  </w:style>
-  <w:style w:type="character" w:default="1" w:styleId="a0">
-    <w:name w:val="Default Paragraph Font"/>
-    <w:uiPriority w:val="1"/>
-    <w:semiHidden/>
-    <w:unhideWhenUsed/>
-  </w:style>
-  <w:style w:type="table" w:default="1" w:styleId="a1">
-    <w:name w:val="Normal Table"/>
-    <w:uiPriority w:val="99"/>
-    <w:semiHidden/>
-    <w:unhideWhenUsed/>
-    <w:tblPr>
-      <w:tblInd w:w="0" w:type="dxa"/>
-      <w:tblCellMar>
-        <w:top w:w="0" w:type="dxa"/>
-        <w:left w:w="108" w:type="dxa"/>
-        <w:bottom w:w="0" w:type="dxa"/>
-        <w:right w:w="108" w:type="dxa"/>
-      </w:tblCellMar>
-    </w:tblPr>
-  </w:style>
-  <w:style w:type="numbering" w:default="1" w:styleId="a2">
-    <w:name w:val="No List"/>
-    <w:uiPriority w:val="99"/>
-    <w:semiHidden/>
-    <w:unhideWhenUsed/>
-  </w:style>
-  <w:style w:type="character" w:customStyle="1" w:styleId="10">
-    <w:name w:val="Заголовок 1 Знак"/>
-    <w:basedOn w:val="a0"/>
-    <w:link w:val="1"/>
-    <w:rsid w:val="008E77A5"/>
-    <w:rPr>
-      <w:rFonts w:asciiTheme="majorHAnsi" w:eastAsiaTheme="majorEastAsia" w:hAnsiTheme="majorHAnsi" w:cstheme="majorBidi"/>
-      <w:b/>
-      <w:bCs/>
-      <w:color w:val="365F91" w:themeColor="accent1" w:themeShade="BF"/>
-      <w:sz w:val="28"/>
-      <w:szCs w:val="28"/>
-    </w:rPr>
-  </w:style>
-  <w:style w:type="character" w:customStyle="1" w:styleId="20">
-    <w:name w:val="Заголовок 2 Знак"/>
-    <w:basedOn w:val="a0"/>
-    <w:link w:val="2"/>
-    <w:rsid w:val="008E77A5"/>
-    <w:rPr>
-      <w:rFonts w:asciiTheme="majorHAnsi" w:eastAsiaTheme="majorEastAsia" w:hAnsiTheme="majorHAnsi" w:cstheme="majorBidi"/>
-      <w:b/>
-      <w:bCs/>
-      <w:color w:val="4F81BD" w:themeColor="accent1"/>
-      <w:sz w:val="26"/>
-      <w:szCs w:val="26"/>
-    </w:rPr>
-  </w:style>
-  <w:style w:type="paragraph" w:styleId="a3">
-    <w:name w:val="No Spacing"/>
-    <w:uiPriority w:val="1"/>
-    <w:qFormat/>
-    <w:rsid w:val="008E77A5"/>
-    <w:pPr>
-      <w:spacing w:after="0" w:line="240" w:lineRule="auto"/>
-    </w:pPr>
-  </w:style>
-  <w:style w:type="paragraph" w:styleId="a4">
-    <w:name w:val="List Paragraph"/>
-    <w:basedOn w:val="a"/>
-    <w:uiPriority w:val="34"/>
-    <w:qFormat/>
-    <w:rsid w:val="008E77A5"/>
-    <w:pPr>
-      <w:ind w:left="720"/>
-      <w:contextualSpacing/>
-    </w:pPr>
-  </w:style>
-  <w:style w:type="character" w:customStyle="1" w:styleId="30">
-    <w:name w:val="Заголовок 3 Знак"/>
-    <w:basedOn w:val="a0"/>
-    <w:link w:val="3"/>
-    <w:rsid w:val="00C54CC3"/>
-    <w:rPr>
-      <w:rFonts w:asciiTheme="majorHAnsi" w:eastAsiaTheme="majorEastAsia" w:hAnsiTheme="majorHAnsi" w:cstheme="majorBidi"/>
-      <w:b/>
-      <w:bCs/>
-      <w:color w:val="4F81BD" w:themeColor="accent1"/>
-      <w:sz w:val="24"/>
-      <w:szCs w:val="24"/>
-      <w:lang w:eastAsia="ru-RU"/>
-    </w:rPr>
-  </w:style>
-  <w:style w:type="paragraph" w:styleId="a5">
-    <w:name w:val="caption"/>
-    <w:basedOn w:val="a"/>
-    <w:next w:val="a"/>
-    <w:qFormat/>
-    <w:rsid w:val="00C54CC3"/>
-    <w:pPr>
-      <w:ind w:firstLine="0"/>
-      <w:jc w:val="center"/>
-    </w:pPr>
-    <w:rPr>
-      <w:b/>
-      <w:bCs/>
-      <w:sz w:val="20"/>
-      <w:szCs w:val="20"/>
-    </w:rPr>
-  </w:style>
-  <w:style w:type="character" w:customStyle="1" w:styleId="a6">
-    <w:name w:val="Основной полужирный"/>
-    <w:basedOn w:val="a0"/>
-    <w:rsid w:val="00C54CC3"/>
-    <w:rPr>
-      <w:b/>
-      <w:bCs/>
-    </w:rPr>
-  </w:style>
-  <w:style w:type="paragraph" w:styleId="a7">
-    <w:name w:val="Balloon Text"/>
-    <w:basedOn w:val="a"/>
-    <w:link w:val="a8"/>
-    <w:uiPriority w:val="99"/>
-    <w:semiHidden/>
-    <w:unhideWhenUsed/>
-    <w:rsid w:val="00C54CC3"/>
-    <w:pPr>
-      <w:spacing w:line="240" w:lineRule="auto"/>
-    </w:pPr>
-    <w:rPr>
-      <w:rFonts w:ascii="Tahoma" w:hAnsi="Tahoma" w:cs="Tahoma"/>
-      <w:sz w:val="16"/>
-      <w:szCs w:val="16"/>
-    </w:rPr>
-  </w:style>
-  <w:style w:type="character" w:customStyle="1" w:styleId="a8">
-    <w:name w:val="Текст выноски Знак"/>
-    <w:basedOn w:val="a0"/>
-    <w:link w:val="a7"/>
-    <w:uiPriority w:val="99"/>
-    <w:semiHidden/>
-    <w:rsid w:val="00C54CC3"/>
-    <w:rPr>
-      <w:rFonts w:ascii="Tahoma" w:eastAsia="Times New Roman" w:hAnsi="Tahoma" w:cs="Tahoma"/>
-      <w:sz w:val="16"/>
-      <w:szCs w:val="16"/>
-      <w:lang w:eastAsia="ru-RU"/>
-    </w:rPr>
-  </w:style>
-  <w:style w:type="character" w:customStyle="1" w:styleId="40">
-    <w:name w:val="Заголовок 4 Знак"/>
-    <w:basedOn w:val="a0"/>
-    <w:link w:val="4"/>
-    <w:uiPriority w:val="9"/>
-    <w:rsid w:val="008304E7"/>
-    <w:rPr>
-      <w:rFonts w:asciiTheme="majorHAnsi" w:eastAsiaTheme="majorEastAsia" w:hAnsiTheme="majorHAnsi" w:cstheme="majorBidi"/>
-      <w:b/>
-      <w:bCs/>
-      <w:i/>
-      <w:iCs/>
-      <w:color w:val="4F81BD" w:themeColor="accent1"/>
-      <w:sz w:val="24"/>
-      <w:szCs w:val="24"/>
-      <w:lang w:eastAsia="ru-RU"/>
-    </w:rPr>
-  </w:style>
-</w:styles>
-</file>
-
-<file path=word/stylesWithEffects.xml><?xml version="1.0" encoding="utf-8"?>
-<w:styles xmlns:wpc="http://schemas.microsoft.com/office/word/2010/wordprocessingCanvas" xmlns:mc="http://schemas.openxmlformats.org/markup-compatibility/2006" xmlns:o="urn:schemas-microsoft-com:office:office" xmlns:r="http://schemas.openxmlformats.org/officeDocument/2006/relationships" xmlns:m="http://schemas.openxmlformats.org/officeDocument/2006/math" xmlns:v="urn:schemas-microsoft-com:vml" xmlns:wp14="http://schemas.microsoft.com/office/word/2010/wordprocessingDrawing" xmlns:wp="http://schemas.openxmlformats.org/drawingml/2006/wordprocessingDrawing" xmlns:w10="urn:schemas-microsoft-com:office:word" xmlns:w="http://schemas.openxmlformats.org/wordprocessingml/2006/main" xmlns:w14="http://schemas.microsoft.com/office/word/2010/wordml" xmlns:wpg="http://schemas.microsoft.com/office/word/2010/wordprocessingGroup" xmlns:wpi="http://schemas.microsoft.com/office/word/2010/wordprocessingInk" xmlns:wne="http://schemas.microsoft.com/office/word/2006/wordml" xmlns:wps="http://schemas.microsoft.com/office/word/2010/wordprocessingShape" mc:Ignorable="w14 wp14">
-  <w:docDefaults>
-    <w:rPrDefault>
-      <w:rPr>
-        <w:rFonts w:asciiTheme="minorHAnsi" w:eastAsiaTheme="minorHAnsi" w:hAnsiTheme="minorHAnsi" w:cstheme="minorBidi"/>
-        <w:sz w:val="22"/>
-        <w:szCs w:val="22"/>
-        <w:lang w:val="ru-RU" w:eastAsia="en-US" w:bidi="ar-SA"/>
-      </w:rPr>
-    </w:rPrDefault>
-    <w:pPrDefault>
-      <w:pPr>
-        <w:spacing w:after="200" w:line="276" w:lineRule="auto"/>
-      </w:pPr>
-    </w:pPrDefault>
-  </w:docDefaults>
-  <w:latentStyles w:defLockedState="0" w:defUIPriority="99" w:defSemiHidden="1" w:defUnhideWhenUsed="1" w:defQFormat="0" w:count="267">
-    <w:lsdException w:name="Normal" w:semiHidden="0" w:uiPriority="0" w:unhideWhenUsed="0" w:qFormat="1"/>
-    <w:lsdException w:name="heading 1" w:semiHidden="0" w:uiPriority="0" w:unhideWhenUsed="0" w:qFormat="1"/>
-    <w:lsdException w:name="heading 2" w:uiPriority="0" w:qFormat="1"/>
-    <w:lsdException w:name="heading 3" w:uiPriority="0" w:qFormat="1"/>
-    <w:lsdException w:name="heading 4" w:uiPriority="9" w:qFormat="1"/>
-    <w:lsdException w:name="heading 5" w:uiPriority="9" w:qFormat="1"/>
-    <w:lsdException w:name="heading 6" w:uiPriority="9" w:qFormat="1"/>
-    <w:lsdException w:name="heading 7" w:uiPriority="9" w:qFormat="1"/>
-    <w:lsdException w:name="heading 8" w:uiPriority="9" w:qFormat="1"/>
-    <w:lsdException w:name="heading 9" w:uiPriority="9" w:qFormat="1"/>
-    <w:lsdException w:name="toc 1" w:uiPriority="39"/>
-    <w:lsdException w:name="toc 2" w:uiPriority="39"/>
-    <w:lsdException w:name="toc 3" w:uiPriority="39"/>
-    <w:lsdException w:name="toc 4" w:uiPriority="39"/>
-    <w:lsdException w:name="toc 5" w:uiPriority="39"/>
-    <w:lsdException w:name="toc 6" w:uiPriority="39"/>
-    <w:lsdException w:name="toc 7" w:uiPriority="39"/>
-    <w:lsdException w:name="toc 8" w:uiPriority="39"/>
-    <w:lsdException w:name="toc 9" w:uiPriority="39"/>
-    <w:lsdException w:name="caption" w:uiPriority="0" w:qFormat="1"/>
-    <w:lsdException w:name="Title" w:semiHidden="0" w:uiPriority="10" w:unhideWhenUsed="0" w:qFormat="1"/>
-    <w:lsdException w:name="Default Paragraph Font" w:uiPriority="1"/>
-    <w:lsdException w:name="Subtitle" w:semiHidden="0" w:uiPriority="11" w:unhideWhenUsed="0" w:qFormat="1"/>
-    <w:lsdException w:name="Strong" w:semiHidden="0" w:uiPriority="22" w:unhideWhenUsed="0" w:qFormat="1"/>
-    <w:lsdException w:name="Emphasis" w:semiHidden="0" w:uiPriority="20" w:unhideWhenUsed="0" w:qFormat="1"/>
-    <w:lsdException w:name="Table Grid" w:semiHidden="0" w:uiPriority="59" w:unhideWhenUsed="0"/>
-    <w:lsdException w:name="Placeholder Text" w:unhideWhenUsed="0"/>
-    <w:lsdException w:name="No Spacing" w:semiHidden="0" w:uiPriority="1" w:unhideWhenUsed="0" w:qFormat="1"/>
-    <w:lsdException w:name="Light Shading" w:semiHidden="0" w:uiPriority="60" w:unhideWhenUsed="0"/>
-    <w:lsdException w:name="Light List" w:semiHidden="0" w:uiPriority="61" w:unhideWhenUsed="0"/>
-    <w:lsdException w:name="Light Grid" w:semiHidden="0" w:uiPriority="62" w:unhideWhenUsed="0"/>
-    <w:lsdException w:name="Medium Shading 1" w:semiHidden="0" w:uiPriority="63" w:unhideWhenUsed="0"/>
-    <w:lsdException w:name="Medium Shading 2" w:semiHidden="0" w:uiPriority="64" w:unhideWhenUsed="0"/>
-    <w:lsdException w:name="Medium List 1" w:semiHidden="0" w:uiPriority="65" w:unhideWhenUsed="0"/>
-    <w:lsdException w:name="Medium List 2" w:semiHidden="0" w:uiPriority="66" w:unhideWhenUsed="0"/>
-    <w:lsdException w:name="Medium Grid 1" w:semiHidden="0" w:uiPriority="67" w:unhideWhenUsed="0"/>
-    <w:lsdException w:name="Medium Grid 2" w:semiHidden="0" w:uiPriority="68" w:unhideWhenUsed="0"/>
-    <w:lsdException w:name="Medium Grid 3" w:semiHidden="0" w:uiPriority="69" w:unhideWhenUsed="0"/>
-    <w:lsdException w:name="Dark List" w:semiHidden="0" w:uiPriority="70" w:unhideWhenUsed="0"/>
-    <w:lsdException w:name="Colorful Shading" w:semiHidden="0" w:uiPriority="71" w:unhideWhenUsed="0"/>
-    <w:lsdException w:name="Colorful List" w:semiHidden="0" w:uiPriority="72" w:unhideWhenUsed="0"/>
-    <w:lsdException w:name="Colorful Grid" w:semiHidden="0" w:uiPriority="73" w:unhideWhenUsed="0"/>
-    <w:lsdException w:name="Light Shading Accent 1" w:semiHidden="0" w:uiPriority="60" w:unhideWhenUsed="0"/>
-    <w:lsdException w:name="Light List Accent 1" w:semiHidden="0" w:uiPriority="61" w:unhideWhenUsed="0"/>
-    <w:lsdException w:name="Light Grid Accent 1" w:semiHidden="0" w:uiPriority="62" w:unhideWhenUsed="0"/>
-    <w:lsdException w:name="Medium Shading 1 Accent 1" w:semiHidden="0" w:uiPriority="63" w:unhideWhenUsed="0"/>
-    <w:lsdException w:name="Medium Shading 2 Accent 1" w:semiHidden="0" w:uiPriority="64" w:unhideWhenUsed="0"/>
-    <w:lsdException w:name="Medium List 1 Accent 1" w:semiHidden="0" w:uiPriority="65" w:unhideWhenUsed="0"/>
-    <w:lsdException w:name="Revision" w:unhideWhenUsed="0"/>
-    <w:lsdException w:name="List Paragraph" w:semiHidden="0" w:uiPriority="34" w:unhideWhenUsed="0" w:qFormat="1"/>
-    <w:lsdException w:name="Quote" w:semiHidden="0" w:uiPriority="29" w:unhideWhenUsed="0" w:qFormat="1"/>
-    <w:lsdException w:name="Intense Quote" w:semiHidden="0" w:uiPriority="30" w:unhideWhenUsed="0" w:qFormat="1"/>
-    <w:lsdException w:name="Medium List 2 Accent 1" w:semiHidden="0" w:uiPriority="66" w:unhideWhenUsed="0"/>
-    <w:lsdException w:name="Medium Grid 1 Accent 1" w:semiHidden="0" w:uiPriority="67" w:unhideWhenUsed="0"/>
-    <w:lsdException w:name="Medium Grid 2 Accent 1" w:semiHidden="0" w:uiPriority="68" w:unhideWhenUsed="0"/>
-    <w:lsdException w:name="Medium Grid 3 Accent 1" w:semiHidden="0" w:uiPriority="69" w:unhideWhenUsed="0"/>
-    <w:lsdException w:name="Dark List Accent 1" w:semiHidden="0" w:uiPriority="70" w:unhideWhenUsed="0"/>
-    <w:lsdException w:name="Colorful Shading Accent 1" w:semiHidden="0" w:uiPriority="71" w:unhideWhenUsed="0"/>
-    <w:lsdException w:name="Colorful List Accent 1" w:semiHidden="0" w:uiPriority="72" w:unhideWhenUsed="0"/>
-    <w:lsdException w:name="Colorful Grid Accent 1" w:semiHidden="0" w:uiPriority="73" w:unhideWhenUsed="0"/>
-    <w:lsdException w:name="Light Shading Accent 2" w:semiHidden="0" w:uiPriority="60" w:unhideWhenUsed="0"/>
-    <w:lsdException w:name="Light List Accent 2" w:semiHidden="0" w:uiPriority="61" w:unhideWhenUsed="0"/>
-    <w:lsdException w:name="Light Grid Accent 2" w:semiHidden="0" w:uiPriority="62" w:unhideWhenUsed="0"/>
-    <w:lsdException w:name="Medium Shading 1 Accent 2" w:semiHidden="0" w:uiPriority="63" w:unhideWhenUsed="0"/>
-    <w:lsdException w:name="Medium Shading 2 Accent 2" w:semiHidden="0" w:uiPriority="64" w:unhideWhenUsed="0"/>
-    <w:lsdException w:name="Medium List 1 Accent 2" w:semiHidden="0" w:uiPriority="65" w:unhideWhenUsed="0"/>
-    <w:lsdException w:name="Medium List 2 Accent 2" w:semiHidden="0" w:uiPriority="66" w:unhideWhenUsed="0"/>
-    <w:lsdException w:name="Medium Grid 1 Accent 2" w:semiHidden="0" w:uiPriority="67" w:unhideWhenUsed="0"/>
-    <w:lsdException w:name="Medium Grid 2 Accent 2" w:semiHidden="0" w:uiPriority="68" w:unhideWhenUsed="0"/>
-    <w:lsdException w:name="Medium Grid 3 Accent 2" w:semiHidden="0" w:uiPriority="69" w:unhideWhenUsed="0"/>
-    <w:lsdException w:name="Dark List Accent 2" w:semiHidden="0" w:uiPriority="70" w:unhideWhenUsed="0"/>
-    <w:lsdException w:name="Colorful Shading Accent 2" w:semiHidden="0" w:uiPriority="71" w:unhideWhenUsed="0"/>
-    <w:lsdException w:name="Colorful List Accent 2" w:semiHidden="0" w:uiPriority="72" w:unhideWhenUsed="0"/>
-    <w:lsdException w:name="Colorful Grid Accent 2" w:semiHidden="0" w:uiPriority="73" w:unhideWhenUsed="0"/>
-    <w:lsdException w:name="Light Shading Accent 3" w:semiHidden="0" w:uiPriority="60" w:unhideWhenUsed="0"/>
-    <w:lsdException w:name="Light List Accent 3" w:semiHidden="0" w:uiPriority="61" w:unhideWhenUsed="0"/>
-    <w:lsdException w:name="Light Grid Accent 3" w:semiHidden="0" w:uiPriority="62" w:unhideWhenUsed="0"/>
-    <w:lsdException w:name="Medium Shading 1 Accent 3" w:semiHidden="0" w:uiPriority="63" w:unhideWhenUsed="0"/>
-    <w:lsdException w:name="Medium Shading 2 Accent 3" w:semiHidden="0" w:uiPriority="64" w:unhideWhenUsed="0"/>
-    <w:lsdException w:name="Medium List 1 Accent 3" w:semiHidden="0" w:uiPriority="65" w:unhideWhenUsed="0"/>
-    <w:lsdException w:name="Medium List 2 Accent 3" w:semiHidden="0" w:uiPriority="66" w:unhideWhenUsed="0"/>
-    <w:lsdException w:name="Medium Grid 1 Accent 3" w:semiHidden="0" w:uiPriority="67" w:unhideWhenUsed="0"/>
-    <w:lsdException w:name="Medium Grid 2 Accent 3" w:semiHidden="0" w:uiPriority="68" w:unhideWhenUsed="0"/>
-    <w:lsdException w:name="Medium Grid 3 Accent 3" w:semiHidden="0" w:uiPriority="69" w:unhideWhenUsed="0"/>
-    <w:lsdException w:name="Dark List Accent 3" w:semiHidden="0" w:uiPriority="70" w:unhideWhenUsed="0"/>
-    <w:lsdException w:name="Colorful Shading Accent 3" w:semiHidden="0" w:uiPriority="71" w:unhideWhenUsed="0"/>
-    <w:lsdException w:name="Colorful List Accent 3" w:semiHidden="0" w:uiPriority="72" w:unhideWhenUsed="0"/>
-    <w:lsdException w:name="Colorful Grid Accent 3" w:semiHidden="0" w:uiPriority="73" w:unhideWhenUsed="0"/>
-    <w:lsdException w:name="Light Shading Accent 4" w:semiHidden="0" w:uiPriority="60" w:unhideWhenUsed="0"/>
-    <w:lsdException w:name="Light List Accent 4" w:semiHidden="0" w:uiPriority="61" w:unhideWhenUsed="0"/>
-    <w:lsdException w:name="Light Grid Accent 4" w:semiHidden="0" w:uiPriority="62" w:unhideWhenUsed="0"/>
-    <w:lsdException w:name="Medium Shading 1 Accent 4" w:semiHidden="0" w:uiPriority="63" w:unhideWhenUsed="0"/>
-    <w:lsdException w:name="Medium Shading 2 Accent 4" w:semiHidden="0" w:uiPriority="64" w:unhideWhenUsed="0"/>
-    <w:lsdException w:name="Medium List 1 Accent 4" w:semiHidden="0" w:uiPriority="65" w:unhideWhenUsed="0"/>
-    <w:lsdException w:name="Medium List 2 Accent 4" w:semiHidden="0" w:uiPriority="66" w:unhideWhenUsed="0"/>
-    <w:lsdException w:name="Medium Grid 1 Accent 4" w:semiHidden="0" w:uiPriority="67" w:unhideWhenUsed="0"/>
-    <w:lsdException w:name="Medium Grid 2 Accent 4" w:semiHidden="0" w:uiPriority="68" w:unhideWhenUsed="0"/>
-    <w:lsdException w:name="Medium Grid 3 Accent 4" w:semiHidden="0" w:uiPriority="69" w:unhideWhenUsed="0"/>
-    <w:lsdException w:name="Dark List Accent 4" w:semiHidden="0" w:uiPriority="70" w:unhideWhenUsed="0"/>
-    <w:lsdException w:name="Colorful Shading Accent 4" w:semiHidden="0" w:uiPriority="71" w:unhideWhenUsed="0"/>
-    <w:lsdException w:name="Colorful List Accent 4" w:semiHidden="0" w:uiPriority="72" w:unhideWhenUsed="0"/>
-    <w:lsdException w:name="Colorful Grid Accent 4" w:semiHidden="0" w:uiPriority="73" w:unhideWhenUsed="0"/>
-    <w:lsdException w:name="Light Shading Accent 5" w:semiHidden="0" w:uiPriority="60" w:unhideWhenUsed="0"/>
-    <w:lsdException w:name="Light List Accent 5" w:semiHidden="0" w:uiPriority="61" w:unhideWhenUsed="0"/>
-    <w:lsdException w:name="Light Grid Accent 5" w:semiHidden="0" w:uiPriority="62" w:unhideWhenUsed="0"/>
-    <w:lsdException w:name="Medium Shading 1 Accent 5" w:semiHidden="0" w:uiPriority="63" w:unhideWhenUsed="0"/>
-    <w:lsdException w:name="Medium Shading 2 Accent 5" w:semiHidden="0" w:uiPriority="64" w:unhideWhenUsed="0"/>
-    <w:lsdException w:name="Medium List 1 Accent 5" w:semiHidden="0" w:uiPriority="65" w:unhideWhenUsed="0"/>
-    <w:lsdException w:name="Medium List 2 Accent 5" w:semiHidden="0" w:uiPriority="66" w:unhideWhenUsed="0"/>
-    <w:lsdException w:name="Medium Grid 1 Accent 5" w:semiHidden="0" w:uiPriority="67" w:unhideWhenUsed="0"/>
-    <w:lsdException w:name="Medium Grid 2 Accent 5" w:semiHidden="0" w:uiPriority="68" w:unhideWhenUsed="0"/>
-    <w:lsdException w:name="Medium Grid 3 Accent 5" w:semiHidden="0" w:uiPriority="69" w:unhideWhenUsed="0"/>
-    <w:lsdException w:name="Dark List Accent 5" w:semiHidden="0" w:uiPriority="70" w:unhideWhenUsed="0"/>
-    <w:lsdException w:name="Colorful Shading Accent 5" w:semiHidden="0" w:uiPriority="71" w:unhideWhenUsed="0"/>
-    <w:lsdException w:name="Colorful List Accent 5" w:semiHidden="0" w:uiPriority="72" w:unhideWhenUsed="0"/>
-    <w:lsdException w:name="Colorful Grid Accent 5" w:semiHidden="0" w:uiPriority="73" w:unhideWhenUsed="0"/>
-    <w:lsdException w:name="Light Shading Accent 6" w:semiHidden="0" w:uiPriority="60" w:unhideWhenUsed="0"/>
-    <w:lsdException w:name="Light List Accent 6" w:semiHidden="0" w:uiPriority="61" w:unhideWhenUsed="0"/>
-    <w:lsdException w:name="Light Grid Accent 6" w:semiHidden="0" w:uiPriority="62" w:unhideWhenUsed="0"/>
-    <w:lsdException w:name="Medium Shading 1 Accent 6" w:semiHidden="0" w:uiPriority="63" w:unhideWhenUsed="0"/>
-    <w:lsdException w:name="Medium Shading 2 Accent 6" w:semiHidden="0" w:uiPriority="64" w:unhideWhenUsed="0"/>
-    <w:lsdException w:name="Medium List 1 Accent 6" w:semiHidden="0" w:uiPriority="65" w:unhideWhenUsed="0"/>
-    <w:lsdException w:name="Medium List 2 Accent 6" w:semiHidden="0" w:uiPriority="66" w:unhideWhenUsed="0"/>
-    <w:lsdException w:name="Medium Grid 1 Accent 6" w:semiHidden="0" w:uiPriority="67" w:unhideWhenUsed="0"/>
-    <w:lsdException w:name="Medium Grid 2 Accent 6" w:semiHidden="0" w:uiPriority="68" w:unhideWhenUsed="0"/>
-    <w:lsdException w:name="Medium Grid 3 Accent 6" w:semiHidden="0" w:uiPriority="69" w:unhideWhenUsed="0"/>
-    <w:lsdException w:name="Dark List Accent 6" w:semiHidden="0" w:uiPriority="70" w:unhideWhenUsed="0"/>
-    <w:lsdException w:name="Colorful Shading Accent 6" w:semiHidden="0" w:uiPriority="71" w:unhideWhenUsed="0"/>
-    <w:lsdException w:name="Colorful List Accent 6" w:semiHidden="0" w:uiPriority="72" w:unhideWhenUsed="0"/>
-    <w:lsdException w:name="Colorful Grid Accent 6" w:semiHidden="0" w:uiPriority="73" w:unhideWhenUsed="0"/>
-    <w:lsdException w:name="Subtle Emphasis" w:semiHidden="0" w:uiPriority="19" w:unhideWhenUsed="0" w:qFormat="1"/>
-    <w:lsdException w:name="Intense Emphasis" w:semiHidden="0" w:uiPriority="21" w:unhideWhenUsed="0" w:qFormat="1"/>
-    <w:lsdException w:name="Subtle Reference" w:semiHidden="0" w:uiPriority="31" w:unhideWhenUsed="0" w:qFormat="1"/>
-    <w:lsdException w:name="Intense Reference" w:semiHidden="0" w:uiPriority="32" w:unhideWhenUsed="0" w:qFormat="1"/>
-    <w:lsdException w:name="Book Title" w:semiHidden="0" w:uiPriority="33" w:unhideWhenUsed="0" w:qFormat="1"/>
-    <w:lsdException w:name="Bibliography" w:uiPriority="37"/>
-    <w:lsdException w:name="TOC Heading" w:uiPriority="39" w:qFormat="1"/>
+  <w:latentStyles w:defLockedState="0" w:defUIPriority="99" w:defSemiHidden="0" w:defUnhideWhenUsed="0" w:defQFormat="0" w:count="371">
+    <w:lsdException w:name="Normal" w:uiPriority="0" w:qFormat="1"/>
+    <w:lsdException w:name="heading 1" w:uiPriority="0" w:qFormat="1"/>
+    <w:lsdException w:name="heading 2" w:semiHidden="1" w:uiPriority="0" w:unhideWhenUsed="1" w:qFormat="1"/>
+    <w:lsdException w:name="heading 3" w:semiHidden="1" w:uiPriority="0" w:unhideWhenUsed="1" w:qFormat="1"/>
+    <w:lsdException w:name="heading 4" w:semiHidden="1" w:uiPriority="9" w:unhideWhenUsed="1" w:qFormat="1"/>
+    <w:lsdException w:name="heading 5" w:semiHidden="1" w:uiPriority="9" w:unhideWhenUsed="1" w:qFormat="1"/>
+    <w:lsdException w:name="heading 6" w:semiHidden="1" w:uiPriority="9" w:unhideWhenUsed="1" w:qFormat="1"/>
+    <w:lsdException w:name="heading 7" w:semiHidden="1" w:uiPriority="9" w:unhideWhenUsed="1" w:qFormat="1"/>
+    <w:lsdException w:name="heading 8" w:semiHidden="1" w:uiPriority="9" w:unhideWhenUsed="1" w:qFormat="1"/>
+    <w:lsdException w:name="heading 9" w:semiHidden="1" w:uiPriority="9" w:unhideWhenUsed="1" w:qFormat="1"/>
+    <w:lsdException w:name="index 1" w:semiHidden="1" w:unhideWhenUsed="1"/>
+    <w:lsdException w:name="index 2" w:semiHidden="1" w:unhideWhenUsed="1"/>
+    <w:lsdException w:name="index 3" w:semiHidden="1" w:unhideWhenUsed="1"/>
+    <w:lsdException w:name="index 4" w:semiHidden="1" w:unhideWhenUsed="1"/>
+    <w:lsdException w:name="index 5" w:semiHidden="1" w:unhideWhenUsed="1"/>
+    <w:lsdException w:name="index 6" w:semiHidden="1" w:unhideWhenUsed="1"/>
+    <w:lsdException w:name="index 7" w:semiHidden="1" w:unhideWhenUsed="1"/>
+    <w:lsdException w:name="index 8" w:semiHidden="1" w:unhideWhenUsed="1"/>
+    <w:lsdException w:name="index 9" w:semiHidden="1" w:unhideWhenUsed="1"/>
+    <w:lsdException w:name="toc 1" w:semiHidden="1" w:uiPriority="39" w:unhideWhenUsed="1"/>
+    <w:lsdException w:name="toc 2" w:semiHidden="1" w:uiPriority="39" w:unhideWhenUsed="1"/>
+    <w:lsdException w:name="toc 3" w:semiHidden="1" w:uiPriority="39" w:unhideWhenUsed="1"/>
+    <w:lsdException w:name="toc 4" w:semiHidden="1" w:uiPriority="39" w:unhideWhenUsed="1"/>
+    <w:lsdException w:name="toc 5" w:semiHidden="1" w:uiPriority="39" w:unhideWhenUsed="1"/>
+    <w:lsdException w:name="toc 6" w:semiHidden="1" w:uiPriority="39" w:unhideWhenUsed="1"/>
+    <w:lsdException w:name="toc 7" w:semiHidden="1" w:uiPriority="39" w:unhideWhenUsed="1"/>
+    <w:lsdException w:name="toc 8" w:semiHidden="1" w:uiPriority="39" w:unhideWhenUsed="1"/>
+    <w:lsdException w:name="toc 9" w:semiHidden="1" w:uiPriority="39" w:unhideWhenUsed="1"/>
+    <w:lsdException w:name="Normal Indent" w:semiHidden="1" w:unhideWhenUsed="1"/>
+    <w:lsdException w:name="footnote text" w:semiHidden="1" w:unhideWhenUsed="1"/>
+    <w:lsdException w:name="annotation text" w:semiHidden="1" w:unhideWhenUsed="1"/>
+    <w:lsdException w:name="header" w:semiHidden="1" w:unhideWhenUsed="1"/>
+    <w:lsdException w:name="footer" w:semiHidden="1" w:unhideWhenUsed="1"/>
+    <w:lsdException w:name="index heading" w:semiHidden="1" w:unhideWhenUsed="1"/>
+    <w:lsdException w:name="caption" w:semiHidden="1" w:uiPriority="0" w:unhideWhenUsed="1" w:qFormat="1"/>
+    <w:lsdException w:name="table of figures" w:semiHidden="1" w:unhideWhenUsed="1"/>
+    <w:lsdException w:name="envelope address" w:semiHidden="1" w:unhideWhenUsed="1"/>
+    <w:lsdException w:name="envelope return" w:semiHidden="1" w:unhideWhenUsed="1"/>
+    <w:lsdException w:name="footnote reference" w:semiHidden="1" w:unhideWhenUsed="1"/>
+    <w:lsdException w:name="annotation reference" w:semiHidden="1" w:unhideWhenUsed="1"/>
+    <w:lsdException w:name="line number" w:semiHidden="1" w:unhideWhenUsed="1"/>
+    <w:lsdException w:name="page number" w:semiHidden="1" w:unhideWhenUsed="1"/>
+    <w:lsdException w:name="endnote reference" w:semiHidden="1" w:unhideWhenUsed="1"/>
+    <w:lsdException w:name="endnote text" w:semiHidden="1" w:unhideWhenUsed="1"/>
+    <w:lsdException w:name="table of authorities" w:semiHidden="1" w:unhideWhenUsed="1"/>
+    <w:lsdException w:name="macro" w:semiHidden="1" w:unhideWhenUsed="1"/>
+    <w:lsdException w:name="toa heading" w:semiHidden="1" w:unhideWhenUsed="1"/>
+    <w:lsdException w:name="List" w:semiHidden="1" w:unhideWhenUsed="1"/>
+    <w:lsdException w:name="List Bullet" w:semiHidden="1" w:unhideWhenUsed="1"/>
+    <w:lsdException w:name="List Number" w:semiHidden="1" w:unhideWhenUsed="1"/>
+    <w:lsdException w:name="List 2" w:semiHidden="1" w:unhideWhenUsed="1"/>
+    <w:lsdException w:name="List 3" w:semiHidden="1" w:unhideWhenUsed="1"/>
+    <w:lsdException w:name="List 4" w:semiHidden="1" w:unhideWhenUsed="1"/>
+    <w:lsdException w:name="List 5" w:semiHidden="1" w:unhideWhenUsed="1"/>
+    <w:lsdException w:name="List Bullet 2" w:semiHidden="1" w:unhideWhenUsed="1"/>
+    <w:lsdException w:name="List Bullet 3" w:semiHidden="1" w:unhideWhenUsed="1"/>
+    <w:lsdException w:name="List Bullet 4" w:semiHidden="1" w:unhideWhenUsed="1"/>
+    <w:lsdException w:name="List Bullet 5" w:semiHidden="1" w:unhideWhenUsed="1"/>
+    <w:lsdException w:name="List Number 2" w:semiHidden="1" w:unhideWhenUsed="1"/>
+    <w:lsdException w:name="List Number 3" w:semiHidden="1" w:unhideWhenUsed="1"/>
+    <w:lsdException w:name="List Number 4" w:semiHidden="1" w:unhideWhenUsed="1"/>
+    <w:lsdException w:name="List Number 5" w:semiHidden="1" w:unhideWhenUsed="1"/>
+    <w:lsdException w:name="Title" w:uiPriority="10" w:qFormat="1"/>
+    <w:lsdException w:name="Closing" w:semiHidden="1" w:unhideWhenUsed="1"/>
+    <w:lsdException w:name="Signature" w:semiHidden="1" w:unhideWhenUsed="1"/>
+    <w:lsdException w:name="Default Paragraph Font" w:semiHidden="1" w:uiPriority="1" w:unhideWhenUsed="1"/>
+    <w:lsdException w:name="Body Text" w:semiHidden="1" w:unhideWhenUsed="1"/>
+    <w:lsdException w:name="Body Text Indent" w:semiHidden="1" w:unhideWhenUsed="1"/>
+    <w:lsdException w:name="List Continue" w:semiHidden="1" w:unhideWhenUsed="1"/>
+    <w:lsdException w:name="List Continue 2" w:semiHidden="1" w:unhideWhenUsed="1"/>
+    <w:lsdException w:name="List Continue 3" w:semiHidden="1" w:unhideWhenUsed="1"/>
+    <w:lsdException w:name="List Continue 4" w:semiHidden="1" w:unhideWhenUsed="1"/>
+    <w:lsdException w:name="List Continue 5" w:semiHidden="1" w:unhideWhenUsed="1"/>
+    <w:lsdException w:name="Message Header" w:semiHidden="1" w:unhideWhenUsed="1"/>
+    <w:lsdException w:name="Subtitle" w:uiPriority="11" w:qFormat="1"/>
+    <w:lsdException w:name="Salutation" w:semiHidden="1" w:unhideWhenUsed="1"/>
+    <w:lsdException w:name="Date" w:semiHidden="1" w:unhideWhenUsed="1"/>
+    <w:lsdException w:name="Body Text First Indent" w:semiHidden="1" w:unhideWhenUsed="1"/>
+    <w:lsdException w:name="Body Text First Indent 2" w:semiHidden="1" w:unhideWhenUsed="1"/>
+    <w:lsdException w:name="Note Heading" w:semiHidden="1" w:unhideWhenUsed="1"/>
+    <w:lsdException w:name="Body Text 2" w:semiHidden="1" w:unhideWhenUsed="1"/>
+    <w:lsdException w:name="Body Text 3" w:semiHidden="1" w:unhideWhenUsed="1"/>
+    <w:lsdException w:name="Body Text Indent 2" w:semiHidden="1" w:unhideWhenUsed="1"/>
+    <w:lsdException w:name="Body Text Indent 3" w:semiHidden="1" w:unhideWhenUsed="1"/>
+    <w:lsdException w:name="Block Text" w:semiHidden="1" w:unhideWhenUsed="1"/>
+    <w:lsdException w:name="Hyperlink" w:semiHidden="1" w:unhideWhenUsed="1"/>
+    <w:lsdException w:name="FollowedHyperlink" w:semiHidden="1" w:unhideWhenUsed="1"/>
+    <w:lsdException w:name="Strong" w:uiPriority="22" w:qFormat="1"/>
+    <w:lsdException w:name="Emphasis" w:uiPriority="20" w:qFormat="1"/>
+    <w:lsdException w:name="Document Map" w:semiHidden="1" w:unhideWhenUsed="1"/>
+    <w:lsdException w:name="Plain Text" w:semiHidden="1" w:unhideWhenUsed="1"/>
+    <w:lsdException w:name="E-mail Signature" w:semiHidden="1" w:unhideWhenUsed="1"/>
+    <w:lsdException w:name="HTML Top of Form" w:semiHidden="1" w:unhideWhenUsed="1"/>
+    <w:lsdException w:name="HTML Bottom of Form" w:semiHidden="1" w:unhideWhenUsed="1"/>
+    <w:lsdException w:name="Normal (Web)" w:semiHidden="1" w:unhideWhenUsed="1"/>
+    <w:lsdException w:name="HTML Acronym" w:semiHidden="1" w:unhideWhenUsed="1"/>
+    <w:lsdException w:name="HTML Address" w:semiHidden="1" w:unhideWhenUsed="1"/>
+    <w:lsdException w:name="HTML Cite" w:semiHidden="1" w:unhideWhenUsed="1"/>
+    <w:lsdException w:name="HTML Code" w:semiHidden="1" w:unhideWhenUsed="1"/>
+    <w:lsdException w:name="HTML Definition" w:semiHidden="1" w:unhideWhenUsed="1"/>
+    <w:lsdException w:name="HTML Keyboard" w:semiHidden="1" w:unhideWhenUsed="1"/>
+    <w:lsdException w:name="HTML Preformatted" w:semiHidden="1" w:unhideWhenUsed="1"/>
+    <w:lsdException w:name="HTML Sample" w:semiHidden="1" w:unhideWhenUsed="1"/>
+    <w:lsdException w:name="HTML Typewriter" w:semiHidden="1" w:unhideWhenUsed="1"/>
+    <w:lsdException w:name="HTML Variable" w:semiHidden="1" w:unhideWhenUsed="1"/>
+    <w:lsdException w:name="Normal Table" w:semiHidden="1" w:unhideWhenUsed="1"/>
+    <w:lsdException w:name="annotation subject" w:semiHidden="1" w:unhideWhenUsed="1"/>
+    <w:lsdException w:name="No List" w:semiHidden="1" w:unhideWhenUsed="1"/>
+    <w:lsdException w:name="Outline List 1" w:semiHidden="1" w:unhideWhenUsed="1"/>
+    <w:lsdException w:name="Outline List 2" w:semiHidden="1" w:unhideWhenUsed="1"/>
+    <w:lsdException w:name="Outline List 3" w:semiHidden="1" w:unhideWhenUsed="1"/>
+    <w:lsdException w:name="Table Simple 1" w:semiHidden="1" w:unhideWhenUsed="1"/>
+    <w:lsdException w:name="Table Simple 2" w:semiHidden="1" w:unhideWhenUsed="1"/>
+    <w:lsdException w:name="Table Simple 3" w:semiHidden="1" w:unhideWhenUsed="1"/>
+    <w:lsdException w:name="Table Classic 1" w:semiHidden="1" w:unhideWhenUsed="1"/>
+    <w:lsdException w:name="Table Classic 2" w:semiHidden="1" w:unhideWhenUsed="1"/>
+    <w:lsdException w:name="Table Classic 3" w:semiHidden="1" w:unhideWhenUsed="1"/>
+    <w:lsdException w:name="Table Classic 4" w:semiHidden="1" w:unhideWhenUsed="1"/>
+    <w:lsdException w:name="Table Colorful 1" w:semiHidden="1" w:unhideWhenUsed="1"/>
+    <w:lsdException w:name="Table Colorful 2" w:semiHidden="1" w:unhideWhenUsed="1"/>
+    <w:lsdException w:name="Table Colorful 3" w:semiHidden="1" w:unhideWhenUsed="1"/>
+    <w:lsdException w:name="Table Columns 1" w:semiHidden="1" w:unhideWhenUsed="1"/>
+    <w:lsdException w:name="Table Columns 2" w:semiHidden="1" w:unhideWhenUsed="1"/>
+    <w:lsdException w:name="Table Columns 3" w:semiHidden="1" w:unhideWhenUsed="1"/>
+    <w:lsdException w:name="Table Columns 4" w:semiHidden="1" w:unhideWhenUsed="1"/>
+    <w:lsdException w:name="Table Columns 5" w:semiHidden="1" w:unhideWhenUsed="1"/>
+    <w:lsdException w:name="Table Grid 1" w:semiHidden="1" w:unhideWhenUsed="1"/>
+    <w:lsdException w:name="Table Grid 2" w:semiHidden="1" w:unhideWhenUsed="1"/>
+    <w:lsdException w:name="Table Grid 3" w:semiHidden="1" w:unhideWhenUsed="1"/>
+    <w:lsdException w:name="Table Grid 4" w:semiHidden="1" w:unhideWhenUsed="1"/>
+    <w:lsdException w:name="Table Grid 5" w:semiHidden="1" w:unhideWhenUsed="1"/>
+    <w:lsdException w:name="Table Grid 6" w:semiHidden="1" w:unhideWhenUsed="1"/>
+    <w:lsdException w:name="Table Grid 7" w:semiHidden="1" w:unhideWhenUsed="1"/>
+    <w:lsdException w:name="Table Grid 8" w:semiHidden="1" w:unhideWhenUsed="1"/>
+    <w:lsdException w:name="Table List 1" w:semiHidden="1" w:unhideWhenUsed="1"/>
+    <w:lsdException w:name="Table List 2" w:semiHidden="1" w:unhideWhenUsed="1"/>
+    <w:lsdException w:name="Table List 3" w:semiHidden="1" w:unhideWhenUsed="1"/>
+    <w:lsdException w:name="Table List 4" w:semiHidden="1" w:unhideWhenUsed="1"/>
+    <w:lsdException w:name="Table List 5" w:semiHidden="1" w:unhideWhenUsed="1"/>
+    <w:lsdException w:name="Table List 6" w:semiHidden="1" w:unhideWhenUsed="1"/>
+    <w:lsdException w:name="Table List 7" w:semiHidden="1" w:unhideWhenUsed="1"/>
+    <w:lsdException w:name="Table List 8" w:semiHidden="1" w:unhideWhenUsed="1"/>
+    <w:lsdException w:name="Table 3D effects 1" w:semiHidden="1" w:unhideWhenUsed="1"/>
+    <w:lsdException w:name="Table 3D effects 2" w:semiHidden="1" w:unhideWhenUsed="1"/>
+    <w:lsdException w:name="Table 3D effects 3" w:semiHidden="1" w:unhideWhenUsed="1"/>
+    <w:lsdException w:name="Table Contemporary" w:semiHidden="1" w:unhideWhenUsed="1"/>
+    <w:lsdException w:name="Table Elegant" w:semiHidden="1" w:unhideWhenUsed="1"/>
+    <w:lsdException w:name="Table Professional" w:semiHidden="1" w:unhideWhenUsed="1"/>
+    <w:lsdException w:name="Table Subtle 1" w:semiHidden="1" w:unhideWhenUsed="1"/>
+    <w:lsdException w:name="Table Subtle 2" w:semiHidden="1" w:unhideWhenUsed="1"/>
+    <w:lsdException w:name="Table Web 1" w:semiHidden="1" w:unhideWhenUsed="1"/>
+    <w:lsdException w:name="Table Web 2" w:semiHidden="1" w:unhideWhenUsed="1"/>
+    <w:lsdException w:name="Table Web 3" w:semiHidden="1" w:unhideWhenUsed="1"/>
+    <w:lsdException w:name="Balloon Text" w:semiHidden="1" w:unhideWhenUsed="1"/>
+    <w:lsdException w:name="Table Grid" w:uiPriority="59"/>
+    <w:lsdException w:name="Table Theme" w:semiHidden="1" w:unhideWhenUsed="1"/>
+    <w:lsdException w:name="Placeholder Text" w:semiHidden="1"/>
+    <w:lsdException w:name="No Spacing" w:uiPriority="1" w:qFormat="1"/>
+    <w:lsdException w:name="Light Shading" w:uiPriority="60"/>
+    <w:lsdException w:name="Light List" w:uiPriority="61"/>
+    <w:lsdException w:name="Light Grid" w:uiPriority="62"/>
+    <w:lsdException w:name="Medium Shading 1" w:uiPriority="63"/>
+    <w:lsdException w:name="Medium Shading 2" w:uiPriority="64"/>
+    <w:lsdException w:name="Medium List 1" w:uiPriority="65"/>
+    <w:lsdException w:name="Medium List 2" w:uiPriority="66"/>
+    <w:lsdException w:name="Medium Grid 1" w:uiPriority="67"/>
+    <w:lsdException w:name="Medium Grid 2" w:uiPriority="68"/>
+    <w:lsdException w:name="Medium Grid 3" w:uiPriority="69"/>
+    <w:lsdException w:name="Dark List" w:uiPriority="70"/>
+    <w:lsdException w:name="Colorful Shading" w:uiPriority="71"/>
+    <w:lsdException w:name="Colorful List" w:uiPriority="72"/>
+    <w:lsdException w:name="Colorful Grid" w:uiPriority="73"/>
+    <w:lsdException w:name="Light Shading Accent 1" w:uiPriority="60"/>
+    <w:lsdException w:name="Light List Accent 1" w:uiPriority="61"/>
+    <w:lsdException w:name="Light Grid Accent 1" w:uiPriority="62"/>
+    <w:lsdException w:name="Medium Shading 1 Accent 1" w:uiPriority="63"/>
+    <w:lsdException w:name="Medium Shading 2 Accent 1" w:uiPriority="64"/>
+    <w:lsdException w:name="Medium List 1 Accent 1" w:uiPriority="65"/>
+    <w:lsdException w:name="Revision" w:semiHidden="1"/>
+    <w:lsdException w:name="List Paragraph" w:uiPriority="34" w:qFormat="1"/>
+    <w:lsdException w:name="Quote" w:uiPriority="29" w:qFormat="1"/>
+    <w:lsdException w:name="Intense Quote" w:uiPriority="30" w:qFormat="1"/>
+    <w:lsdException w:name="Medium List 2 Accent 1" w:uiPriority="66"/>
+    <w:lsdException w:name="Medium Grid 1 Accent 1" w:uiPriority="67"/>
+    <w:lsdException w:name="Medium Grid 2 Accent 1" w:uiPriority="68"/>
+    <w:lsdException w:name="Medium Grid 3 Accent 1" w:uiPriority="69"/>
+    <w:lsdException w:name="Dark List Accent 1" w:uiPriority="70"/>
+    <w:lsdException w:name="Colorful Shading Accent 1" w:uiPriority="71"/>
+    <w:lsdException w:name="Colorful List Accent 1" w:uiPriority="72"/>
+    <w:lsdException w:name="Colorful Grid Accent 1" w:uiPriority="73"/>
+    <w:lsdException w:name="Light Shading Accent 2" w:uiPriority="60"/>
+    <w:lsdException w:name="Light List Accent 2" w:uiPriority="61"/>
+    <w:lsdException w:name="Light Grid Accent 2" w:uiPriority="62"/>
+    <w:lsdException w:name="Medium Shading 1 Accent 2" w:uiPriority="63"/>
+    <w:lsdException w:name="Medium Shading 2 Accent 2" w:uiPriority="64"/>
+    <w:lsdException w:name="Medium List 1 Accent 2" w:uiPriority="65"/>
+    <w:lsdException w:name="Medium List 2 Accent 2" w:uiPriority="66"/>
+    <w:lsdException w:name="Medium Grid 1 Accent 2" w:uiPriority="67"/>
+    <w:lsdException w:name="Medium Grid 2 Accent 2" w:uiPriority="68"/>
+    <w:lsdException w:name="Medium Grid 3 Accent 2" w:uiPriority="69"/>
+    <w:lsdException w:name="Dark List Accent 2" w:uiPriority="70"/>
+    <w:lsdException w:name="Colorful Shading Accent 2" w:uiPriority="71"/>
+    <w:lsdException w:name="Colorful List Accent 2" w:uiPriority="72"/>
+    <w:lsdException w:name="Colorful Grid Accent 2" w:uiPriority="73"/>
+    <w:lsdException w:name="Light Shading Accent 3" w:uiPriority="60"/>
+    <w:lsdException w:name="Light List Accent 3" w:uiPriority="61"/>
+    <w:lsdException w:name="Light Grid Accent 3" w:uiPriority="62"/>
+    <w:lsdException w:name="Medium Shading 1 Accent 3" w:uiPriority="63"/>
+    <w:lsdException w:name="Medium Shading 2 Accent 3" w:uiPriority="64"/>
+    <w:lsdException w:name="Medium List 1 Accent 3" w:uiPriority="65"/>
+    <w:lsdException w:name="Medium List 2 Accent 3" w:uiPriority="66"/>
+    <w:lsdException w:name="Medium Grid 1 Accent 3" w:uiPriority="67"/>
+    <w:lsdException w:name="Medium Grid 2 Accent 3" w:uiPriority="68"/>
+    <w:lsdException w:name="Medium Grid 3 Accent 3" w:uiPriority="69"/>
+    <w:lsdException w:name="Dark List Accent 3" w:uiPriority="70"/>
+    <w:lsdException w:name="Colorful Shading Accent 3" w:uiPriority="71"/>
+    <w:lsdException w:name="Colorful List Accent 3" w:uiPriority="72"/>
+    <w:lsdException w:name="Colorful Grid Accent 3" w:uiPriority="73"/>
+    <w:lsdException w:name="Light Shading Accent 4" w:uiPriority="60"/>
+    <w:lsdException w:name="Light List Accent 4" w:uiPriority="61"/>
+    <w:lsdException w:name="Light Grid Accent 4" w:uiPriority="62"/>
+    <w:lsdException w:name="Medium Shading 1 Accent 4" w:uiPriority="63"/>
+    <w:lsdException w:name="Medium Shading 2 Accent 4" w:uiPriority="64"/>
+    <w:lsdException w:name="Medium List 1 Accent 4" w:uiPriority="65"/>
+    <w:lsdException w:name="Medium List 2 Accent 4" w:uiPriority="66"/>
+    <w:lsdException w:name="Medium Grid 1 Accent 4" w:uiPriority="67"/>
+    <w:lsdException w:name="Medium Grid 2 Accent 4" w:uiPriority="68"/>
+    <w:lsdException w:name="Medium Grid 3 Accent 4" w:uiPriority="69"/>
+    <w:lsdException w:name="Dark List Accent 4" w:uiPriority="70"/>
+    <w:lsdException w:name="Colorful Shading Accent 4" w:uiPriority="71"/>
+    <w:lsdException w:name="Colorful List Accent 4" w:uiPriority="72"/>
+    <w:lsdException w:name="Colorful Grid Accent 4" w:uiPriority="73"/>
+    <w:lsdException w:name="Light Shading Accent 5" w:uiPriority="60"/>
+    <w:lsdException w:name="Light List Accent 5" w:uiPriority="61"/>
+    <w:lsdException w:name="Light Grid Accent 5" w:uiPriority="62"/>
+    <w:lsdException w:name="Medium Shading 1 Accent 5" w:uiPriority="63"/>
+    <w:lsdException w:name="Medium Shading 2 Accent 5" w:uiPriority="64"/>
+    <w:lsdException w:name="Medium List 1 Accent 5" w:uiPriority="65"/>
+    <w:lsdException w:name="Medium List 2 Accent 5" w:uiPriority="66"/>
+    <w:lsdException w:name="Medium Grid 1 Accent 5" w:uiPriority="67"/>
+    <w:lsdException w:name="Medium Grid 2 Accent 5" w:uiPriority="68"/>
+    <w:lsdException w:name="Medium Grid 3 Accent 5" w:uiPriority="69"/>
+    <w:lsdException w:name="Dark List Accent 5" w:uiPriority="70"/>
+    <w:lsdException w:name="Colorful Shading Accent 5" w:uiPriority="71"/>
+    <w:lsdException w:name="Colorful List Accent 5" w:uiPriority="72"/>
+    <w:lsdException w:name="Colorful Grid Accent 5" w:uiPriority="73"/>
+    <w:lsdException w:name="Light Shading Accent 6" w:uiPriority="60"/>
+    <w:lsdException w:name="Light List Accent 6" w:uiPriority="61"/>
+    <w:lsdException w:name="Light Grid Accent 6" w:uiPriority="62"/>
+    <w:lsdException w:name="Medium Shading 1 Accent 6" w:uiPriority="63"/>
+    <w:lsdException w:name="Medium Shading 2 Accent 6" w:uiPriority="64"/>
+    <w:lsdException w:name="Medium List 1 Accent 6" w:uiPriority="65"/>
+    <w:lsdException w:name="Medium List 2 Accent 6" w:uiPriority="66"/>
+    <w:lsdException w:name="Medium Grid 1 Accent 6" w:uiPriority="67"/>
+    <w:lsdException w:name="Medium Grid 2 Accent 6" w:uiPriority="68"/>
+    <w:lsdException w:name="Medium Grid 3 Accent 6" w:uiPriority="69"/>
+    <w:lsdException w:name="Dark List Accent 6" w:uiPriority="70"/>
+    <w:lsdException w:name="Colorful Shading Accent 6" w:uiPriority="71"/>
+    <w:lsdException w:name="Colorful List Accent 6" w:uiPriority="72"/>
+    <w:lsdException w:name="Colorful Grid Accent 6" w:uiPriority="73"/>
+    <w:lsdException w:name="Subtle Emphasis" w:uiPriority="19" w:qFormat="1"/>
+    <w:lsdException w:name="Intense Emphasis" w:uiPriority="21" w:qFormat="1"/>
+    <w:lsdException w:name="Subtle Reference" w:uiPriority="31" w:qFormat="1"/>
+    <w:lsdException w:name="Intense Reference" w:uiPriority="32" w:qFormat="1"/>
+    <w:lsdException w:name="Book Title" w:uiPriority="33" w:qFormat="1"/>
+    <w:lsdException w:name="Bibliography" w:semiHidden="1" w:uiPriority="37" w:unhideWhenUsed="1"/>
+    <w:lsdException w:name="TOC Heading" w:semiHidden="1" w:uiPriority="39" w:unhideWhenUsed="1" w:qFormat="1"/>
+    <w:lsdException w:name="Plain Table 1" w:uiPriority="41"/>
+    <w:lsdException w:name="Plain Table 2" w:uiPriority="42"/>
+    <w:lsdException w:name="Plain Table 3" w:uiPriority="43"/>
+    <w:lsdException w:name="Plain Table 4" w:uiPriority="44"/>
+    <w:lsdException w:name="Plain Table 5" w:uiPriority="45"/>
+    <w:lsdException w:name="Grid Table Light" w:uiPriority="40"/>
+    <w:lsdException w:name="Grid Table 1 Light" w:uiPriority="46"/>
+    <w:lsdException w:name="Grid Table 2" w:uiPriority="47"/>
+    <w:lsdException w:name="Grid Table 3" w:uiPriority="48"/>
+    <w:lsdException w:name="Grid Table 4" w:uiPriority="49"/>
+    <w:lsdException w:name="Grid Table 5 Dark" w:uiPriority="50"/>
+    <w:lsdException w:name="Grid Table 6 Colorful" w:uiPriority="51"/>
+    <w:lsdException w:name="Grid Table 7 Colorful" w:uiPriority="52"/>
+    <w:lsdException w:name="Grid Table 1 Light Accent 1" w:uiPriority="46"/>
+    <w:lsdException w:name="Grid Table 2 Accent 1" w:uiPriority="47"/>
+    <w:lsdException w:name="Grid Table 3 Accent 1" w:uiPriority="48"/>
+    <w:lsdException w:name="Grid Table 4 Accent 1" w:uiPriority="49"/>
+    <w:lsdException w:name="Grid Table 5 Dark Accent 1" w:uiPriority="50"/>
+    <w:lsdException w:name="Grid Table 6 Colorful Accent 1" w:uiPriority="51"/>
+    <w:lsdException w:name="Grid Table 7 Colorful Accent 1" w:uiPriority="52"/>
+    <w:lsdException w:name="Grid Table 1 Light Accent 2" w:uiPriority="46"/>
+    <w:lsdException w:name="Grid Table 2 Accent 2" w:uiPriority="47"/>
+    <w:lsdException w:name="Grid Table 3 Accent 2" w:uiPriority="48"/>
+    <w:lsdException w:name="Grid Table 4 Accent 2" w:uiPriority="49"/>
+    <w:lsdException w:name="Grid Table 5 Dark Accent 2" w:uiPriority="50"/>
+    <w:lsdException w:name="Grid Table 6 Colorful Accent 2" w:uiPriority="51"/>
+    <w:lsdException w:name="Grid Table 7 Colorful Accent 2" w:uiPriority="52"/>
+    <w:lsdException w:name="Grid Table 1 Light Accent 3" w:uiPriority="46"/>
+    <w:lsdException w:name="Grid Table 2 Accent 3" w:uiPriority="47"/>
+    <w:lsdException w:name="Grid Table 3 Accent 3" w:uiPriority="48"/>
+    <w:lsdException w:name="Grid Table 4 Accent 3" w:uiPriority="49"/>
+    <w:lsdException w:name="Grid Table 5 Dark Accent 3" w:uiPriority="50"/>
+    <w:lsdException w:name="Grid Table 6 Colorful Accent 3" w:uiPriority="51"/>
+    <w:lsdException w:name="Grid Table 7 Colorful Accent 3" w:uiPriority="52"/>
+    <w:lsdException w:name="Grid Table 1 Light Accent 4" w:uiPriority="46"/>
+    <w:lsdException w:name="Grid Table 2 Accent 4" w:uiPriority="47"/>
+    <w:lsdException w:name="Grid Table 3 Accent 4" w:uiPriority="48"/>
+    <w:lsdException w:name="Grid Table 4 Accent 4" w:uiPriority="49"/>
+    <w:lsdException w:name="Grid Table 5 Dark Accent 4" w:uiPriority="50"/>
+    <w:lsdException w:name="Grid Table 6 Colorful Accent 4" w:uiPriority="51"/>
+    <w:lsdException w:name="Grid Table 7 Colorful Accent 4" w:uiPriority="52"/>
+    <w:lsdException w:name="Grid Table 1 Light Accent 5" w:uiPriority="46"/>
+    <w:lsdException w:name="Grid Table 2 Accent 5" w:uiPriority="47"/>
+    <w:lsdException w:name="Grid Table 3 Accent 5" w:uiPriority="48"/>
+    <w:lsdException w:name="Grid Table 4 Accent 5" w:uiPriority="49"/>
+    <w:lsdException w:name="Grid Table 5 Dark Accent 5" w:uiPriority="50"/>
+    <w:lsdException w:name="Grid Table 6 Colorful Accent 5" w:uiPriority="51"/>
+    <w:lsdException w:name="Grid Table 7 Colorful Accent 5" w:uiPriority="52"/>
+    <w:lsdException w:name="Grid Table 1 Light Accent 6" w:uiPriority="46"/>
+    <w:lsdException w:name="Grid Table 2 Accent 6" w:uiPriority="47"/>
+    <w:lsdException w:name="Grid Table 3 Accent 6" w:uiPriority="48"/>
+    <w:lsdException w:name="Grid Table 4 Accent 6" w:uiPriority="49"/>
+    <w:lsdException w:name="Grid Table 5 Dark Accent 6" w:uiPriority="50"/>
+    <w:lsdException w:name="Grid Table 6 Colorful Accent 6" w:uiPriority="51"/>
+    <w:lsdException w:name="Grid Table 7 Colorful Accent 6" w:uiPriority="52"/>
+    <w:lsdException w:name="List Table 1 Light" w:uiPriority="46"/>
+    <w:lsdException w:name="List Table 2" w:uiPriority="47"/>
+    <w:lsdException w:name="List Table 3" w:uiPriority="48"/>
+    <w:lsdException w:name="List Table 4" w:uiPriority="49"/>
+    <w:lsdException w:name="List Table 5 Dark" w:uiPriority="50"/>
+    <w:lsdException w:name="List Table 6 Colorful" w:uiPriority="51"/>
+    <w:lsdException w:name="List Table 7 Colorful" w:uiPriority="52"/>
+    <w:lsdException w:name="List Table 1 Light Accent 1" w:uiPriority="46"/>
+    <w:lsdException w:name="List Table 2 Accent 1" w:uiPriority="47"/>
+    <w:lsdException w:name="List Table 3 Accent 1" w:uiPriority="48"/>
+    <w:lsdException w:name="List Table 4 Accent 1" w:uiPriority="49"/>
+    <w:lsdException w:name="List Table 5 Dark Accent 1" w:uiPriority="50"/>
+    <w:lsdException w:name="List Table 6 Colorful Accent 1" w:uiPriority="51"/>
+    <w:lsdException w:name="List Table 7 Colorful Accent 1" w:uiPriority="52"/>
+    <w:lsdException w:name="List Table 1 Light Accent 2" w:uiPriority="46"/>
+    <w:lsdException w:name="List Table 2 Accent 2" w:uiPriority="47"/>
+    <w:lsdException w:name="List Table 3 Accent 2" w:uiPriority="48"/>
+    <w:lsdException w:name="List Table 4 Accent 2" w:uiPriority="49"/>
+    <w:lsdException w:name="List Table 5 Dark Accent 2" w:uiPriority="50"/>
+    <w:lsdException w:name="List Table 6 Colorful Accent 2" w:uiPriority="51"/>
+    <w:lsdException w:name="List Table 7 Colorful Accent 2" w:uiPriority="52"/>
+    <w:lsdException w:name="List Table 1 Light Accent 3" w:uiPriority="46"/>
+    <w:lsdException w:name="List Table 2 Accent 3" w:uiPriority="47"/>
+    <w:lsdException w:name="List Table 3 Accent 3" w:uiPriority="48"/>
+    <w:lsdException w:name="List Table 4 Accent 3" w:uiPriority="49"/>
+    <w:lsdException w:name="List Table 5 Dark Accent 3" w:uiPriority="50"/>
+    <w:lsdException w:name="List Table 6 Colorful Accent 3" w:uiPriority="51"/>
+    <w:lsdException w:name="List Table 7 Colorful Accent 3" w:uiPriority="52"/>
+    <w:lsdException w:name="List Table 1 Light Accent 4" w:uiPriority="46"/>
+    <w:lsdException w:name="List Table 2 Accent 4" w:uiPriority="47"/>
+    <w:lsdException w:name="List Table 3 Accent 4" w:uiPriority="48"/>
+    <w:lsdException w:name="List Table 4 Accent 4" w:uiPriority="49"/>
+    <w:lsdException w:name="List Table 5 Dark Accent 4" w:uiPriority="50"/>
+    <w:lsdException w:name="List Table 6 Colorful Accent 4" w:uiPriority="51"/>
+    <w:lsdException w:name="List Table 7 Colorful Accent 4" w:uiPriority="52"/>
+    <w:lsdException w:name="List Table 1 Light Accent 5" w:uiPriority="46"/>
+    <w:lsdException w:name="List Table 2 Accent 5" w:uiPriority="47"/>
+    <w:lsdException w:name="List Table 3 Accent 5" w:uiPriority="48"/>
+    <w:lsdException w:name="List Table 4 Accent 5" w:uiPriority="49"/>
+    <w:lsdException w:name="List Table 5 Dark Accent 5" w:uiPriority="50"/>
+    <w:lsdException w:name="List Table 6 Colorful Accent 5" w:uiPriority="51"/>
+    <w:lsdException w:name="List Table 7 Colorful Accent 5" w:uiPriority="52"/>
+    <w:lsdException w:name="List Table 1 Light Accent 6" w:uiPriority="46"/>
+    <w:lsdException w:name="List Table 2 Accent 6" w:uiPriority="47"/>
+    <w:lsdException w:name="List Table 3 Accent 6" w:uiPriority="48"/>
+    <w:lsdException w:name="List Table 4 Accent 6" w:uiPriority="49"/>
+    <w:lsdException w:name="List Table 5 Dark Accent 6" w:uiPriority="50"/>
+    <w:lsdException w:name="List Table 6 Colorful Accent 6" w:uiPriority="51"/>
+    <w:lsdException w:name="List Table 7 Colorful Accent 6" w:uiPriority="52"/>
   </w:latentStyles>
   <w:style w:type="paragraph" w:default="1" w:styleId="a">
     <w:name w:val="Normal"/>
